--- a/Requirements/Functional_Requirements_comments_CGarcia.docx
+++ b/Requirements/Functional_Requirements_comments_CGarcia.docx
@@ -9,6 +9,7 @@
           <w:rStyle w:val="Strong"/>
         </w:rPr>
       </w:pPr>
+      <w:bookmarkStart w:id="0" w:name="_Hlk34354170"/>
       <w:r>
         <w:rPr>
           <w:rStyle w:val="Strong"/>
@@ -26,18 +27,20 @@
       <w:r>
         <w:tab/>
       </w:r>
-      <w:commentRangeStart w:id="0"/>
+      <w:bookmarkStart w:id="1" w:name="_Hlk34354335"/>
+      <w:bookmarkStart w:id="2" w:name="_GoBack"/>
+      <w:commentRangeStart w:id="3"/>
       <w:r>
         <w:t>Common</w:t>
       </w:r>
-      <w:commentRangeEnd w:id="0"/>
+      <w:commentRangeEnd w:id="3"/>
       <w:r>
         <w:rPr>
           <w:rStyle w:val="CommentReference"/>
           <w:rFonts w:asciiTheme="minorHAnsi" w:eastAsiaTheme="minorHAnsi" w:hAnsiTheme="minorHAnsi" w:cstheme="minorBidi"/>
           <w:color w:val="auto"/>
         </w:rPr>
-        <w:commentReference w:id="0"/>
+        <w:commentReference w:id="3"/>
       </w:r>
     </w:p>
     <w:p>
@@ -46,8 +49,14 @@
           <w:tab w:val="left" w:pos="720"/>
         </w:tabs>
         <w:ind w:left="720"/>
-      </w:pPr>
-      <w:r>
+        <w:rPr>
+          <w:highlight w:val="green"/>
+        </w:rPr>
+      </w:pPr>
+      <w:r>
+        <w:rPr>
+          <w:highlight w:val="green"/>
+        </w:rPr>
         <w:t>Req0001: Users that want to access the application from a mobile device will be required to download and install the application from the Google Play Store.</w:t>
       </w:r>
     </w:p>
@@ -57,20 +66,32 @@
           <w:tab w:val="left" w:pos="720"/>
         </w:tabs>
         <w:ind w:left="720"/>
-      </w:pPr>
-      <w:r>
+        <w:rPr>
+          <w:highlight w:val="green"/>
+        </w:rPr>
+      </w:pPr>
+      <w:r>
+        <w:rPr>
+          <w:highlight w:val="green"/>
+        </w:rPr>
         <w:t>Req000</w:t>
       </w:r>
       <w:r>
+        <w:rPr>
+          <w:highlight w:val="green"/>
+        </w:rPr>
         <w:t>2</w:t>
       </w:r>
       <w:r>
-        <w:t>:</w:t>
-      </w:r>
-      <w:r>
-        <w:t xml:space="preserve"> </w:t>
-      </w:r>
-      <w:r>
+        <w:rPr>
+          <w:highlight w:val="green"/>
+        </w:rPr>
+        <w:t xml:space="preserve">: </w:t>
+      </w:r>
+      <w:r>
+        <w:rPr>
+          <w:highlight w:val="green"/>
+        </w:rPr>
         <w:t>All new users created are defaulted to a student account type.</w:t>
       </w:r>
     </w:p>
@@ -80,11 +101,20 @@
           <w:tab w:val="left" w:pos="720"/>
         </w:tabs>
         <w:ind w:left="720"/>
-      </w:pPr>
-      <w:r>
+        <w:rPr>
+          <w:highlight w:val="green"/>
+        </w:rPr>
+      </w:pPr>
+      <w:r>
+        <w:rPr>
+          <w:highlight w:val="green"/>
+        </w:rPr>
         <w:t>Req0003</w:t>
       </w:r>
       <w:r>
+        <w:rPr>
+          <w:highlight w:val="green"/>
+        </w:rPr>
         <w:t>All users can login to the application with the supplied user ID and password.</w:t>
       </w:r>
     </w:p>
@@ -96,21 +126,39 @@
         <w:ind w:left="720"/>
       </w:pPr>
       <w:r>
+        <w:rPr>
+          <w:highlight w:val="green"/>
+        </w:rPr>
         <w:t>Req</w:t>
       </w:r>
       <w:r>
+        <w:rPr>
+          <w:highlight w:val="green"/>
+        </w:rPr>
         <w:t>0</w:t>
       </w:r>
       <w:r>
+        <w:rPr>
+          <w:highlight w:val="green"/>
+        </w:rPr>
         <w:t>00</w:t>
       </w:r>
       <w:r>
+        <w:rPr>
+          <w:highlight w:val="green"/>
+        </w:rPr>
         <w:t>4</w:t>
       </w:r>
       <w:r>
+        <w:rPr>
+          <w:highlight w:val="green"/>
+        </w:rPr>
         <w:t xml:space="preserve">: Successful login </w:t>
       </w:r>
       <w:r>
+        <w:rPr>
+          <w:highlight w:val="green"/>
+        </w:rPr>
         <w:t>to the application will display dashboard appropriate to the user account type that logged in.</w:t>
       </w:r>
     </w:p>
@@ -124,14 +172,14 @@
       <w:r>
         <w:tab/>
       </w:r>
-      <w:commentRangeStart w:id="1"/>
+      <w:commentRangeStart w:id="4"/>
       <w:r>
         <w:rPr>
           <w:highlight w:val="green"/>
         </w:rPr>
         <w:t>Administrators</w:t>
       </w:r>
-      <w:commentRangeEnd w:id="1"/>
+      <w:commentRangeEnd w:id="4"/>
       <w:r>
         <w:rPr>
           <w:rStyle w:val="CommentReference"/>
@@ -139,7 +187,7 @@
           <w:color w:val="auto"/>
           <w:highlight w:val="green"/>
         </w:rPr>
-        <w:commentReference w:id="1"/>
+        <w:commentReference w:id="4"/>
       </w:r>
     </w:p>
     <w:p>
@@ -148,15 +196,48 @@
           <w:tab w:val="left" w:pos="720"/>
         </w:tabs>
         <w:ind w:left="720"/>
-        <w:rPr>
-          <w:strike/>
-        </w:rPr>
-      </w:pPr>
-      <w:r>
-        <w:rPr>
-          <w:strike/>
-        </w:rPr>
-        <w:t>Req0100: Administrators can login into the application with their user ID and password.</w:t>
+      </w:pPr>
+      <w:r>
+        <w:rPr>
+          <w:highlight w:val="green"/>
+        </w:rPr>
+        <w:t>Req010</w:t>
+      </w:r>
+      <w:r>
+        <w:rPr>
+          <w:highlight w:val="green"/>
+        </w:rPr>
+        <w:t>0</w:t>
+      </w:r>
+      <w:r>
+        <w:rPr>
+          <w:highlight w:val="green"/>
+        </w:rPr>
+        <w:t xml:space="preserve">: </w:t>
+      </w:r>
+      <w:r>
+        <w:rPr>
+          <w:highlight w:val="green"/>
+        </w:rPr>
+        <w:t xml:space="preserve">Administrator access is limited to </w:t>
+      </w:r>
+      <w:r>
+        <w:rPr>
+          <w:highlight w:val="green"/>
+        </w:rPr>
+        <w:t xml:space="preserve">the </w:t>
+      </w:r>
+      <w:r>
+        <w:rPr>
+          <w:highlight w:val="green"/>
+        </w:rPr>
+        <w:t>web application and will not be able to log onto mobile</w:t>
+      </w:r>
+      <w:r>
+        <w:rPr>
+          <w:highlight w:val="green"/>
+        </w:rPr>
+        <w:t>.</w:t>
       </w:r>
     </w:p>
     <w:p>
@@ -165,21 +246,39 @@
           <w:tab w:val="left" w:pos="720"/>
         </w:tabs>
         <w:ind w:left="720"/>
-      </w:pPr>
-      <w:r>
-        <w:t xml:space="preserve">Req0101: </w:t>
-      </w:r>
-      <w:r>
-        <w:t xml:space="preserve">Administrator access is limited to </w:t>
-      </w:r>
-      <w:r>
-        <w:t xml:space="preserve">the </w:t>
-      </w:r>
-      <w:r>
-        <w:t>web application and will not be able to log onto mobile</w:t>
-      </w:r>
-      <w:r>
-        <w:t>.</w:t>
+        <w:rPr>
+          <w:highlight w:val="green"/>
+        </w:rPr>
+      </w:pPr>
+      <w:r>
+        <w:rPr>
+          <w:highlight w:val="green"/>
+        </w:rPr>
+        <w:t>Req010</w:t>
+      </w:r>
+      <w:r>
+        <w:rPr>
+          <w:highlight w:val="green"/>
+        </w:rPr>
+        <w:t>1</w:t>
+      </w:r>
+      <w:r>
+        <w:rPr>
+          <w:highlight w:val="green"/>
+        </w:rPr>
+        <w:t xml:space="preserve">: </w:t>
+      </w:r>
+      <w:r>
+        <w:rPr>
+          <w:highlight w:val="green"/>
+        </w:rPr>
+        <w:t>Administrators can</w:t>
+      </w:r>
+      <w:r>
+        <w:rPr>
+          <w:highlight w:val="green"/>
+        </w:rPr>
+        <w:t xml:space="preserve"> create, modify or delete any user account or account information.</w:t>
       </w:r>
     </w:p>
     <w:p>
@@ -188,74 +287,35 @@
           <w:tab w:val="left" w:pos="720"/>
         </w:tabs>
         <w:ind w:left="720"/>
-        <w:rPr>
-          <w:color w:val="FF0000"/>
-        </w:rPr>
-      </w:pPr>
-      <w:commentRangeStart w:id="2"/>
-      <w:r>
-        <w:rPr>
-          <w:color w:val="FF0000"/>
-        </w:rPr>
-        <w:t>Req0104</w:t>
-      </w:r>
-      <w:commentRangeEnd w:id="2"/>
-      <w:r>
-        <w:rPr>
-          <w:rStyle w:val="CommentReference"/>
-        </w:rPr>
-        <w:commentReference w:id="2"/>
-      </w:r>
-      <w:r>
-        <w:rPr>
-          <w:color w:val="FF0000"/>
-        </w:rPr>
-        <w:t xml:space="preserve">: Administrators </w:t>
-      </w:r>
-      <w:r>
-        <w:rPr>
-          <w:color w:val="FF0000"/>
-        </w:rPr>
-        <w:t>have direct database access to perform administrative tasks.</w:t>
-      </w:r>
-    </w:p>
-    <w:p>
-      <w:pPr>
-        <w:tabs>
-          <w:tab w:val="left" w:pos="720"/>
-        </w:tabs>
-        <w:ind w:left="720"/>
-      </w:pPr>
-      <w:r>
-        <w:t xml:space="preserve">Req0102: </w:t>
-      </w:r>
-      <w:r>
-        <w:t>Administrators can</w:t>
-      </w:r>
-      <w:r>
-        <w:t xml:space="preserve"> create, modify or delete any user account or account information.</w:t>
-      </w:r>
-    </w:p>
-    <w:p>
-      <w:pPr>
-        <w:tabs>
-          <w:tab w:val="left" w:pos="720"/>
-        </w:tabs>
-        <w:ind w:left="720"/>
-      </w:pPr>
-      <w:r>
+      </w:pPr>
+      <w:r>
+        <w:rPr>
+          <w:highlight w:val="green"/>
+        </w:rPr>
         <w:t>Req010</w:t>
       </w:r>
       <w:r>
-        <w:t>3</w:t>
-      </w:r>
-      <w:r>
+        <w:rPr>
+          <w:highlight w:val="green"/>
+        </w:rPr>
+        <w:t>2</w:t>
+      </w:r>
+      <w:r>
+        <w:rPr>
+          <w:highlight w:val="green"/>
+        </w:rPr>
         <w:t xml:space="preserve">: </w:t>
       </w:r>
       <w:r>
+        <w:rPr>
+          <w:highlight w:val="green"/>
+        </w:rPr>
         <w:t xml:space="preserve">Administrators can </w:t>
       </w:r>
       <w:r>
+        <w:rPr>
+          <w:highlight w:val="green"/>
+        </w:rPr>
         <w:t>create, modify or delete supervisor accounts.</w:t>
       </w:r>
     </w:p>
@@ -278,16 +338,56 @@
         </w:tabs>
         <w:ind w:left="720"/>
         <w:rPr>
-          <w:strike/>
-          <w:highlight w:val="green"/>
-        </w:rPr>
-      </w:pPr>
-      <w:r>
-        <w:rPr>
-          <w:strike/>
-          <w:highlight w:val="green"/>
-        </w:rPr>
-        <w:t>Req0200: Supervisors can login into the application with their user ID and password.</w:t>
+          <w:highlight w:val="green"/>
+        </w:rPr>
+      </w:pPr>
+      <w:r>
+        <w:rPr>
+          <w:highlight w:val="green"/>
+        </w:rPr>
+        <w:t>Req0</w:t>
+      </w:r>
+      <w:r>
+        <w:rPr>
+          <w:highlight w:val="green"/>
+        </w:rPr>
+        <w:t>2</w:t>
+      </w:r>
+      <w:r>
+        <w:rPr>
+          <w:highlight w:val="green"/>
+        </w:rPr>
+        <w:t>0</w:t>
+      </w:r>
+      <w:r>
+        <w:rPr>
+          <w:highlight w:val="green"/>
+        </w:rPr>
+        <w:t>1</w:t>
+      </w:r>
+      <w:r>
+        <w:rPr>
+          <w:highlight w:val="green"/>
+        </w:rPr>
+        <w:t xml:space="preserve">: </w:t>
+      </w:r>
+      <w:r>
+        <w:rPr>
+          <w:highlight w:val="green"/>
+        </w:rPr>
+        <w:t>Supervisors</w:t>
+      </w:r>
+      <w:r>
+        <w:rPr>
+          <w:highlight w:val="green"/>
+        </w:rPr>
+        <w:t xml:space="preserve"> can create and delete </w:t>
+      </w:r>
+      <w:r>
+        <w:rPr>
+          <w:highlight w:val="green"/>
+        </w:rPr>
+        <w:t>classes must require class name, class ID, and brief description.</w:t>
       </w:r>
     </w:p>
     <w:p>
@@ -296,31 +396,96 @@
           <w:tab w:val="left" w:pos="720"/>
         </w:tabs>
         <w:ind w:left="720"/>
-        <w:rPr>
-          <w:strike/>
-          <w:highlight w:val="green"/>
-        </w:rPr>
-      </w:pPr>
-      <w:r>
-        <w:rPr>
-          <w:strike/>
+      </w:pPr>
+      <w:r>
+        <w:rPr>
           <w:highlight w:val="green"/>
         </w:rPr>
         <w:t>Req0</w:t>
       </w:r>
       <w:r>
         <w:rPr>
-          <w:strike/>
           <w:highlight w:val="green"/>
         </w:rPr>
         <w:t>2</w:t>
       </w:r>
       <w:r>
         <w:rPr>
-          <w:strike/>
-          <w:highlight w:val="green"/>
-        </w:rPr>
-        <w:t>01: Successful login of the supervisor should default their view to the supervisor dashboard.</w:t>
+          <w:highlight w:val="green"/>
+        </w:rPr>
+        <w:t>0</w:t>
+      </w:r>
+      <w:r>
+        <w:rPr>
+          <w:highlight w:val="green"/>
+        </w:rPr>
+        <w:t>2</w:t>
+      </w:r>
+      <w:r>
+        <w:rPr>
+          <w:highlight w:val="green"/>
+        </w:rPr>
+        <w:t xml:space="preserve">: </w:t>
+      </w:r>
+      <w:r>
+        <w:rPr>
+          <w:highlight w:val="green"/>
+        </w:rPr>
+        <w:t xml:space="preserve">Supervisors </w:t>
+      </w:r>
+      <w:r>
+        <w:rPr>
+          <w:highlight w:val="green"/>
+        </w:rPr>
+        <w:t xml:space="preserve">can </w:t>
+      </w:r>
+      <w:r>
+        <w:rPr>
+          <w:highlight w:val="green"/>
+        </w:rPr>
+        <w:t>promote and demote</w:t>
+      </w:r>
+      <w:r>
+        <w:rPr>
+          <w:highlight w:val="green"/>
+        </w:rPr>
+        <w:t xml:space="preserve"> one to many</w:t>
+      </w:r>
+      <w:r>
+        <w:rPr>
+          <w:highlight w:val="green"/>
+        </w:rPr>
+        <w:t xml:space="preserve"> </w:t>
+      </w:r>
+      <w:r>
+        <w:rPr>
+          <w:highlight w:val="green"/>
+        </w:rPr>
+        <w:t xml:space="preserve">student </w:t>
+      </w:r>
+      <w:r>
+        <w:rPr>
+          <w:highlight w:val="green"/>
+        </w:rPr>
+        <w:t xml:space="preserve">accounts </w:t>
+      </w:r>
+      <w:r>
+        <w:rPr>
+          <w:highlight w:val="green"/>
+        </w:rPr>
+        <w:t xml:space="preserve">to </w:t>
+      </w:r>
+      <w:r>
+        <w:rPr>
+          <w:highlight w:val="green"/>
+        </w:rPr>
+        <w:t>tutors</w:t>
+      </w:r>
+      <w:r>
+        <w:rPr>
+          <w:highlight w:val="green"/>
+        </w:rPr>
+        <w:t>.</w:t>
       </w:r>
     </w:p>
     <w:p>
@@ -329,45 +494,87 @@
           <w:tab w:val="left" w:pos="720"/>
         </w:tabs>
         <w:ind w:left="720"/>
-        <w:rPr>
-          <w:highlight w:val="green"/>
-        </w:rPr>
-      </w:pPr>
-      <w:r>
-        <w:rPr>
-          <w:highlight w:val="green"/>
+      </w:pPr>
+      <w:r>
+        <w:rPr>
+          <w:highlight w:val="yellow"/>
         </w:rPr>
         <w:t>Req0</w:t>
       </w:r>
       <w:r>
         <w:rPr>
-          <w:highlight w:val="green"/>
+          <w:highlight w:val="yellow"/>
         </w:rPr>
         <w:t>2</w:t>
       </w:r>
       <w:r>
         <w:rPr>
-          <w:highlight w:val="green"/>
-        </w:rPr>
-        <w:t xml:space="preserve">02: </w:t>
-      </w:r>
-      <w:r>
-        <w:rPr>
-          <w:highlight w:val="green"/>
-        </w:rPr>
-        <w:t>Supervisors</w:t>
-      </w:r>
-      <w:r>
-        <w:rPr>
-          <w:highlight w:val="green"/>
-        </w:rPr>
-        <w:t xml:space="preserve"> can create and delete </w:t>
-      </w:r>
-      <w:r>
-        <w:rPr>
-          <w:highlight w:val="green"/>
-        </w:rPr>
-        <w:t>classes must require class name, class ID, and brief description.</w:t>
+          <w:highlight w:val="yellow"/>
+        </w:rPr>
+        <w:t>0</w:t>
+      </w:r>
+      <w:r>
+        <w:rPr>
+          <w:highlight w:val="yellow"/>
+        </w:rPr>
+        <w:t>3:</w:t>
+      </w:r>
+      <w:r>
+        <w:rPr>
+          <w:highlight w:val="yellow"/>
+        </w:rPr>
+        <w:t xml:space="preserve"> </w:t>
+      </w:r>
+      <w:r>
+        <w:rPr>
+          <w:highlight w:val="yellow"/>
+        </w:rPr>
+        <w:t xml:space="preserve">Supervisors </w:t>
+      </w:r>
+      <w:r>
+        <w:rPr>
+          <w:highlight w:val="yellow"/>
+        </w:rPr>
+        <w:t>can set</w:t>
+      </w:r>
+      <w:r>
+        <w:rPr>
+          <w:highlight w:val="yellow"/>
+        </w:rPr>
+        <w:t xml:space="preserve"> specific</w:t>
+      </w:r>
+      <w:r>
+        <w:rPr>
+          <w:highlight w:val="yellow"/>
+        </w:rPr>
+        <w:t xml:space="preserve"> account expirations dates </w:t>
+      </w:r>
+      <w:r>
+        <w:rPr>
+          <w:highlight w:val="yellow"/>
+        </w:rPr>
+        <w:t>when promoting</w:t>
+      </w:r>
+      <w:r>
+        <w:rPr>
+          <w:highlight w:val="yellow"/>
+        </w:rPr>
+        <w:t xml:space="preserve"> </w:t>
+      </w:r>
+      <w:r>
+        <w:rPr>
+          <w:highlight w:val="yellow"/>
+        </w:rPr>
+        <w:t xml:space="preserve">tutor </w:t>
+      </w:r>
+      <w:r>
+        <w:rPr>
+          <w:highlight w:val="yellow"/>
+        </w:rPr>
+        <w:t>accounts.</w:t>
+      </w:r>
+      <w:r>
+        <w:t xml:space="preserve"> </w:t>
       </w:r>
     </w:p>
     <w:p>
@@ -379,79 +586,67 @@
       </w:pPr>
       <w:r>
         <w:rPr>
-          <w:highlight w:val="green"/>
+          <w:highlight w:val="yellow"/>
         </w:rPr>
         <w:t>Req0</w:t>
       </w:r>
       <w:r>
         <w:rPr>
-          <w:highlight w:val="green"/>
+          <w:highlight w:val="yellow"/>
         </w:rPr>
         <w:t>2</w:t>
       </w:r>
       <w:r>
         <w:rPr>
-          <w:highlight w:val="green"/>
-        </w:rPr>
-        <w:t xml:space="preserve">03: </w:t>
-      </w:r>
-      <w:r>
-        <w:rPr>
-          <w:highlight w:val="green"/>
+          <w:highlight w:val="yellow"/>
+        </w:rPr>
+        <w:t>0</w:t>
+      </w:r>
+      <w:r>
+        <w:rPr>
+          <w:highlight w:val="yellow"/>
+        </w:rPr>
+        <w:t>4</w:t>
+      </w:r>
+      <w:r>
+        <w:rPr>
+          <w:highlight w:val="yellow"/>
+        </w:rPr>
+        <w:t xml:space="preserve">: </w:t>
+      </w:r>
+      <w:r>
+        <w:rPr>
+          <w:highlight w:val="yellow"/>
         </w:rPr>
         <w:t xml:space="preserve">Supervisors </w:t>
       </w:r>
       <w:r>
         <w:rPr>
-          <w:highlight w:val="green"/>
-        </w:rPr>
-        <w:t xml:space="preserve">can </w:t>
-      </w:r>
-      <w:r>
-        <w:rPr>
-          <w:highlight w:val="green"/>
-        </w:rPr>
-        <w:t>promote and demote</w:t>
-      </w:r>
-      <w:r>
-        <w:rPr>
-          <w:highlight w:val="green"/>
-        </w:rPr>
-        <w:t xml:space="preserve"> one to many</w:t>
-      </w:r>
-      <w:r>
-        <w:rPr>
-          <w:highlight w:val="green"/>
+          <w:highlight w:val="yellow"/>
+        </w:rPr>
+        <w:t>can view tutor ratings</w:t>
+      </w:r>
+      <w:r>
+        <w:rPr>
+          <w:highlight w:val="yellow"/>
+        </w:rPr>
+        <w:t xml:space="preserve"> and</w:t>
+      </w:r>
+      <w:r>
+        <w:rPr>
+          <w:highlight w:val="yellow"/>
         </w:rPr>
         <w:t xml:space="preserve"> </w:t>
       </w:r>
       <w:r>
         <w:rPr>
-          <w:highlight w:val="green"/>
-        </w:rPr>
-        <w:t xml:space="preserve">student </w:t>
-      </w:r>
-      <w:r>
-        <w:rPr>
-          <w:highlight w:val="green"/>
-        </w:rPr>
-        <w:t xml:space="preserve">accounts </w:t>
-      </w:r>
-      <w:r>
-        <w:rPr>
-          <w:highlight w:val="green"/>
-        </w:rPr>
-        <w:t xml:space="preserve">to </w:t>
-      </w:r>
-      <w:r>
-        <w:rPr>
-          <w:highlight w:val="green"/>
-        </w:rPr>
-        <w:t>tutors</w:t>
-      </w:r>
-      <w:r>
-        <w:rPr>
-          <w:highlight w:val="green"/>
+          <w:highlight w:val="yellow"/>
+        </w:rPr>
+        <w:t>can view tutor notes of students</w:t>
+      </w:r>
+      <w:r>
+        <w:rPr>
+          <w:highlight w:val="yellow"/>
         </w:rPr>
         <w:t>.</w:t>
       </w:r>
@@ -463,213 +658,18 @@
         </w:tabs>
         <w:ind w:left="720"/>
       </w:pPr>
-      <w:commentRangeStart w:id="3"/>
-      <w:r>
-        <w:rPr>
-          <w:highlight w:val="yellow"/>
-        </w:rPr>
-        <w:t>Req0</w:t>
-      </w:r>
-      <w:r>
-        <w:rPr>
-          <w:highlight w:val="yellow"/>
-        </w:rPr>
-        <w:t>2</w:t>
-      </w:r>
-      <w:r>
-        <w:rPr>
-          <w:highlight w:val="yellow"/>
-        </w:rPr>
-        <w:t>04</w:t>
-      </w:r>
-      <w:commentRangeEnd w:id="3"/>
+      <w:commentRangeStart w:id="5"/>
+      <w:r>
+        <w:rPr>
+          <w:highlight w:val="green"/>
+        </w:rPr>
+        <w:t>Req0207: Supervisors can generate account activity reports (user logins, workday logins, check-in\out, tutor and student analytic reports).</w:t>
+      </w:r>
+      <w:commentRangeEnd w:id="5"/>
       <w:r>
         <w:rPr>
           <w:rStyle w:val="CommentReference"/>
-        </w:rPr>
-        <w:commentReference w:id="3"/>
-      </w:r>
-      <w:r>
-        <w:rPr>
-          <w:highlight w:val="yellow"/>
-        </w:rPr>
-        <w:t xml:space="preserve">: </w:t>
-      </w:r>
-      <w:r>
-        <w:rPr>
-          <w:highlight w:val="yellow"/>
-        </w:rPr>
-        <w:t xml:space="preserve">Supervisors </w:t>
-      </w:r>
-      <w:r>
-        <w:rPr>
-          <w:highlight w:val="yellow"/>
-        </w:rPr>
-        <w:t>can set</w:t>
-      </w:r>
-      <w:r>
-        <w:rPr>
-          <w:highlight w:val="yellow"/>
-        </w:rPr>
-        <w:t xml:space="preserve"> specific</w:t>
-      </w:r>
-      <w:r>
-        <w:rPr>
-          <w:highlight w:val="yellow"/>
-        </w:rPr>
-        <w:t xml:space="preserve"> account expirations dates </w:t>
-      </w:r>
-      <w:r>
-        <w:rPr>
-          <w:highlight w:val="yellow"/>
-        </w:rPr>
-        <w:t>when promoting</w:t>
-      </w:r>
-      <w:r>
-        <w:rPr>
-          <w:highlight w:val="yellow"/>
-        </w:rPr>
-        <w:t xml:space="preserve"> </w:t>
-      </w:r>
-      <w:r>
-        <w:rPr>
-          <w:highlight w:val="yellow"/>
-        </w:rPr>
-        <w:t xml:space="preserve">tutor </w:t>
-      </w:r>
-      <w:r>
-        <w:rPr>
-          <w:highlight w:val="yellow"/>
-        </w:rPr>
-        <w:t>accounts.</w:t>
-      </w:r>
-      <w:r>
-        <w:t xml:space="preserve"> </w:t>
-      </w:r>
-    </w:p>
-    <w:p>
-      <w:pPr>
-        <w:tabs>
-          <w:tab w:val="left" w:pos="720"/>
-        </w:tabs>
-        <w:ind w:left="720"/>
-      </w:pPr>
-      <w:commentRangeStart w:id="4"/>
-      <w:r>
-        <w:rPr>
-          <w:highlight w:val="yellow"/>
-        </w:rPr>
-        <w:t>Req0</w:t>
-      </w:r>
-      <w:r>
-        <w:rPr>
-          <w:highlight w:val="yellow"/>
-        </w:rPr>
-        <w:t>2</w:t>
-      </w:r>
-      <w:r>
-        <w:rPr>
-          <w:highlight w:val="yellow"/>
-        </w:rPr>
-        <w:t>0</w:t>
-      </w:r>
-      <w:r>
-        <w:rPr>
-          <w:highlight w:val="yellow"/>
-        </w:rPr>
-        <w:t>5</w:t>
-      </w:r>
-      <w:r>
-        <w:rPr>
-          <w:highlight w:val="yellow"/>
-        </w:rPr>
-        <w:t xml:space="preserve">: </w:t>
-      </w:r>
-      <w:r>
-        <w:rPr>
-          <w:highlight w:val="yellow"/>
-        </w:rPr>
-        <w:t xml:space="preserve">Supervisors </w:t>
-      </w:r>
-      <w:r>
-        <w:rPr>
-          <w:highlight w:val="yellow"/>
-        </w:rPr>
-        <w:t>can view tutor ratings.</w:t>
-      </w:r>
-    </w:p>
-    <w:p>
-      <w:pPr>
-        <w:tabs>
-          <w:tab w:val="left" w:pos="720"/>
-        </w:tabs>
-        <w:ind w:left="720"/>
-      </w:pPr>
-      <w:r>
-        <w:rPr>
-          <w:highlight w:val="yellow"/>
-        </w:rPr>
-        <w:t>Req0</w:t>
-      </w:r>
-      <w:r>
-        <w:rPr>
-          <w:highlight w:val="yellow"/>
-        </w:rPr>
-        <w:t>2</w:t>
-      </w:r>
-      <w:r>
-        <w:rPr>
-          <w:highlight w:val="yellow"/>
-        </w:rPr>
-        <w:t>0</w:t>
-      </w:r>
-      <w:r>
-        <w:rPr>
-          <w:highlight w:val="yellow"/>
-        </w:rPr>
-        <w:t>6</w:t>
-      </w:r>
-      <w:r>
-        <w:rPr>
-          <w:highlight w:val="yellow"/>
-        </w:rPr>
-        <w:t xml:space="preserve">: </w:t>
-      </w:r>
-      <w:r>
-        <w:rPr>
-          <w:highlight w:val="yellow"/>
-        </w:rPr>
-        <w:t xml:space="preserve">Supervisors </w:t>
-      </w:r>
-      <w:r>
-        <w:rPr>
-          <w:highlight w:val="yellow"/>
-        </w:rPr>
-        <w:t>can view tutor notes of students.</w:t>
-      </w:r>
-      <w:commentRangeEnd w:id="4"/>
-      <w:r>
-        <w:rPr>
-          <w:rStyle w:val="CommentReference"/>
-        </w:rPr>
-        <w:commentReference w:id="4"/>
-      </w:r>
-    </w:p>
-    <w:p>
-      <w:pPr>
-        <w:tabs>
-          <w:tab w:val="left" w:pos="720"/>
-        </w:tabs>
-        <w:ind w:left="720"/>
-      </w:pPr>
-      <w:commentRangeStart w:id="5"/>
-      <w:r>
-        <w:t>Req0207: Supervisors can generate account activity reports (user logins, workday logins, check-in\out, tutor and student analytic reports).</w:t>
-      </w:r>
-      <w:commentRangeEnd w:id="5"/>
-      <w:r>
-        <w:rPr>
-          <w:rStyle w:val="CommentReference"/>
+          <w:highlight w:val="green"/>
         </w:rPr>
         <w:commentReference w:id="5"/>
       </w:r>
@@ -699,45 +699,54 @@
           <w:tab w:val="left" w:pos="720"/>
         </w:tabs>
         <w:ind w:left="720"/>
-        <w:rPr>
-          <w:strike/>
-          <w:highlight w:val="green"/>
-        </w:rPr>
-      </w:pPr>
-      <w:r>
-        <w:rPr>
-          <w:strike/>
+      </w:pPr>
+      <w:r>
+        <w:rPr>
           <w:highlight w:val="green"/>
         </w:rPr>
         <w:t>Req0</w:t>
       </w:r>
       <w:r>
         <w:rPr>
-          <w:strike/>
           <w:highlight w:val="green"/>
         </w:rPr>
         <w:t>3</w:t>
       </w:r>
       <w:r>
         <w:rPr>
-          <w:strike/>
-          <w:highlight w:val="green"/>
-        </w:rPr>
-        <w:t xml:space="preserve">00: </w:t>
-      </w:r>
-      <w:r>
-        <w:rPr>
-          <w:strike/>
-          <w:highlight w:val="green"/>
-        </w:rPr>
-        <w:t>Tutor</w:t>
-      </w:r>
-      <w:r>
-        <w:rPr>
-          <w:strike/>
-          <w:highlight w:val="green"/>
-        </w:rPr>
-        <w:t>s can login into the application with their user ID and password.</w:t>
+          <w:highlight w:val="green"/>
+        </w:rPr>
+        <w:t>0</w:t>
+      </w:r>
+      <w:r>
+        <w:rPr>
+          <w:highlight w:val="green"/>
+        </w:rPr>
+        <w:t>1</w:t>
+      </w:r>
+      <w:r>
+        <w:rPr>
+          <w:highlight w:val="green"/>
+        </w:rPr>
+        <w:t xml:space="preserve">: </w:t>
+      </w:r>
+      <w:r>
+        <w:rPr>
+          <w:highlight w:val="green"/>
+        </w:rPr>
+        <w:t>Tutors can choose from list of departments</w:t>
+      </w:r>
+      <w:r>
+        <w:rPr>
+          <w:highlight w:val="green"/>
+        </w:rPr>
+        <w:t xml:space="preserve"> with when clocking in</w:t>
+      </w:r>
+      <w:r>
+        <w:rPr>
+          <w:highlight w:val="green"/>
+        </w:rPr>
+        <w:t>.</w:t>
       </w:r>
     </w:p>
     <w:p>
@@ -746,72 +755,318 @@
           <w:tab w:val="left" w:pos="720"/>
         </w:tabs>
         <w:ind w:left="720"/>
-        <w:rPr>
-          <w:strike/>
-        </w:rPr>
-      </w:pPr>
-      <w:r>
-        <w:rPr>
-          <w:strike/>
+      </w:pPr>
+      <w:r>
+        <w:rPr>
           <w:highlight w:val="green"/>
         </w:rPr>
         <w:t>Req0</w:t>
       </w:r>
       <w:r>
         <w:rPr>
-          <w:strike/>
           <w:highlight w:val="green"/>
         </w:rPr>
         <w:t>3</w:t>
       </w:r>
       <w:r>
         <w:rPr>
-          <w:strike/>
-          <w:highlight w:val="green"/>
-        </w:rPr>
-        <w:t xml:space="preserve">01: Successful login of the </w:t>
-      </w:r>
-      <w:r>
-        <w:rPr>
-          <w:strike/>
-          <w:highlight w:val="green"/>
-        </w:rPr>
-        <w:t>tutor</w:t>
-      </w:r>
-      <w:r>
-        <w:rPr>
-          <w:strike/>
-          <w:highlight w:val="green"/>
-        </w:rPr>
-        <w:t xml:space="preserve"> should default their view to the </w:t>
-      </w:r>
-      <w:r>
-        <w:rPr>
-          <w:strike/>
-          <w:highlight w:val="green"/>
-        </w:rPr>
-        <w:t>tutor</w:t>
-      </w:r>
-      <w:r>
-        <w:rPr>
-          <w:strike/>
-          <w:highlight w:val="green"/>
-        </w:rPr>
-        <w:t xml:space="preserve"> </w:t>
-      </w:r>
-      <w:r>
-        <w:rPr>
-          <w:strike/>
-          <w:highlight w:val="green"/>
-        </w:rPr>
-        <w:t>dashboard</w:t>
-      </w:r>
-      <w:r>
-        <w:rPr>
-          <w:strike/>
-          <w:highlight w:val="green"/>
-        </w:rPr>
-        <w:t>.</w:t>
+          <w:highlight w:val="green"/>
+        </w:rPr>
+        <w:t>0</w:t>
+      </w:r>
+      <w:r>
+        <w:rPr>
+          <w:highlight w:val="green"/>
+        </w:rPr>
+        <w:t>2</w:t>
+      </w:r>
+      <w:r>
+        <w:rPr>
+          <w:highlight w:val="green"/>
+        </w:rPr>
+        <w:t xml:space="preserve">: </w:t>
+      </w:r>
+      <w:r>
+        <w:rPr>
+          <w:highlight w:val="green"/>
+        </w:rPr>
+        <w:t>Tutors can clock</w:t>
+      </w:r>
+      <w:r>
+        <w:rPr>
+          <w:highlight w:val="green"/>
+        </w:rPr>
+        <w:t>-</w:t>
+      </w:r>
+      <w:r>
+        <w:rPr>
+          <w:highlight w:val="green"/>
+        </w:rPr>
+        <w:t>in</w:t>
+      </w:r>
+      <w:r>
+        <w:rPr>
+          <w:highlight w:val="green"/>
+        </w:rPr>
+        <w:t>\out</w:t>
+      </w:r>
+      <w:r>
+        <w:rPr>
+          <w:highlight w:val="green"/>
+        </w:rPr>
+        <w:t xml:space="preserve"> of their tutoring workday.</w:t>
+      </w:r>
+    </w:p>
+    <w:p>
+      <w:pPr>
+        <w:tabs>
+          <w:tab w:val="left" w:pos="720"/>
+        </w:tabs>
+        <w:ind w:left="720"/>
+      </w:pPr>
+      <w:r>
+        <w:rPr>
+          <w:highlight w:val="green"/>
+        </w:rPr>
+        <w:t>Req0</w:t>
+      </w:r>
+      <w:r>
+        <w:rPr>
+          <w:highlight w:val="green"/>
+        </w:rPr>
+        <w:t>3</w:t>
+      </w:r>
+      <w:r>
+        <w:rPr>
+          <w:highlight w:val="green"/>
+        </w:rPr>
+        <w:t>0</w:t>
+      </w:r>
+      <w:r>
+        <w:rPr>
+          <w:highlight w:val="green"/>
+        </w:rPr>
+        <w:t>3</w:t>
+      </w:r>
+      <w:r>
+        <w:rPr>
+          <w:highlight w:val="green"/>
+        </w:rPr>
+        <w:t>: Tutor</w:t>
+      </w:r>
+      <w:r>
+        <w:rPr>
+          <w:highlight w:val="green"/>
+        </w:rPr>
+        <w:t xml:space="preserve"> session</w:t>
+      </w:r>
+      <w:r>
+        <w:rPr>
+          <w:highlight w:val="green"/>
+        </w:rPr>
+        <w:t xml:space="preserve"> QR code</w:t>
+      </w:r>
+      <w:r>
+        <w:rPr>
+          <w:highlight w:val="green"/>
+        </w:rPr>
+        <w:t xml:space="preserve">s are generated during clock-in </w:t>
+      </w:r>
+      <w:r>
+        <w:rPr>
+          <w:highlight w:val="green"/>
+        </w:rPr>
+        <w:t>to use for check-in purposes for tutoring sessions.</w:t>
+      </w:r>
+    </w:p>
+    <w:p>
+      <w:pPr>
+        <w:tabs>
+          <w:tab w:val="left" w:pos="720"/>
+        </w:tabs>
+        <w:ind w:left="720"/>
+      </w:pPr>
+      <w:r>
+        <w:rPr>
+          <w:highlight w:val="green"/>
+        </w:rPr>
+        <w:t>Req0</w:t>
+      </w:r>
+      <w:r>
+        <w:rPr>
+          <w:highlight w:val="green"/>
+        </w:rPr>
+        <w:t>3</w:t>
+      </w:r>
+      <w:r>
+        <w:rPr>
+          <w:highlight w:val="green"/>
+        </w:rPr>
+        <w:t>0</w:t>
+      </w:r>
+      <w:r>
+        <w:rPr>
+          <w:highlight w:val="green"/>
+        </w:rPr>
+        <w:t>4</w:t>
+      </w:r>
+      <w:r>
+        <w:rPr>
+          <w:highlight w:val="green"/>
+        </w:rPr>
+        <w:t xml:space="preserve">: </w:t>
+      </w:r>
+      <w:r>
+        <w:rPr>
+          <w:highlight w:val="green"/>
+        </w:rPr>
+        <w:t xml:space="preserve">Tutors can check-in a student into a tutoring session </w:t>
+      </w:r>
+      <w:r>
+        <w:rPr>
+          <w:highlight w:val="green"/>
+        </w:rPr>
+        <w:t>using</w:t>
+      </w:r>
+      <w:r>
+        <w:rPr>
+          <w:highlight w:val="green"/>
+        </w:rPr>
+        <w:t xml:space="preserve"> a QR code.</w:t>
+      </w:r>
+    </w:p>
+    <w:p>
+      <w:pPr>
+        <w:tabs>
+          <w:tab w:val="left" w:pos="720"/>
+        </w:tabs>
+        <w:ind w:left="720"/>
+      </w:pPr>
+      <w:r>
+        <w:rPr>
+          <w:highlight w:val="green"/>
+        </w:rPr>
+        <w:t>Req0</w:t>
+      </w:r>
+      <w:r>
+        <w:rPr>
+          <w:highlight w:val="green"/>
+        </w:rPr>
+        <w:t>3</w:t>
+      </w:r>
+      <w:r>
+        <w:rPr>
+          <w:highlight w:val="green"/>
+        </w:rPr>
+        <w:t>0</w:t>
+      </w:r>
+      <w:r>
+        <w:rPr>
+          <w:highlight w:val="green"/>
+        </w:rPr>
+        <w:t>5</w:t>
+      </w:r>
+      <w:r>
+        <w:rPr>
+          <w:highlight w:val="green"/>
+        </w:rPr>
+        <w:t xml:space="preserve">: </w:t>
+      </w:r>
+      <w:r>
+        <w:rPr>
+          <w:highlight w:val="green"/>
+        </w:rPr>
+        <w:t xml:space="preserve">Tutors can check-in a student into a tutoring session </w:t>
+      </w:r>
+      <w:r>
+        <w:rPr>
+          <w:highlight w:val="green"/>
+        </w:rPr>
+        <w:t>with user email.</w:t>
+      </w:r>
+    </w:p>
+    <w:p>
+      <w:pPr>
+        <w:tabs>
+          <w:tab w:val="left" w:pos="720"/>
+        </w:tabs>
+        <w:ind w:left="720"/>
+      </w:pPr>
+      <w:r>
+        <w:rPr>
+          <w:highlight w:val="green"/>
+        </w:rPr>
+        <w:t>Req030</w:t>
+      </w:r>
+      <w:r>
+        <w:rPr>
+          <w:highlight w:val="green"/>
+        </w:rPr>
+        <w:t>6</w:t>
+      </w:r>
+      <w:r>
+        <w:rPr>
+          <w:highlight w:val="green"/>
+        </w:rPr>
+        <w:t>: Tutors can check-out a student manually.</w:t>
+      </w:r>
+    </w:p>
+    <w:p>
+      <w:pPr>
+        <w:tabs>
+          <w:tab w:val="left" w:pos="720"/>
+        </w:tabs>
+        <w:ind w:left="720"/>
+      </w:pPr>
+      <w:r>
+        <w:rPr>
+          <w:highlight w:val="green"/>
+        </w:rPr>
+        <w:t>Re</w:t>
+      </w:r>
+      <w:commentRangeStart w:id="6"/>
+      <w:r>
+        <w:rPr>
+          <w:highlight w:val="green"/>
+        </w:rPr>
+        <w:t>q0</w:t>
+      </w:r>
+      <w:r>
+        <w:rPr>
+          <w:highlight w:val="green"/>
+        </w:rPr>
+        <w:t>3</w:t>
+      </w:r>
+      <w:r>
+        <w:rPr>
+          <w:highlight w:val="green"/>
+        </w:rPr>
+        <w:t>0</w:t>
+      </w:r>
+      <w:r>
+        <w:rPr>
+          <w:highlight w:val="green"/>
+        </w:rPr>
+        <w:t>7</w:t>
+      </w:r>
+      <w:r>
+        <w:rPr>
+          <w:highlight w:val="green"/>
+        </w:rPr>
+        <w:t xml:space="preserve">: </w:t>
+      </w:r>
+      <w:r>
+        <w:rPr>
+          <w:highlight w:val="green"/>
+        </w:rPr>
+        <w:t>Tutors can view and change their account information.</w:t>
+      </w:r>
+      <w:commentRangeEnd w:id="6"/>
+      <w:r>
+        <w:rPr>
+          <w:rStyle w:val="CommentReference"/>
+        </w:rPr>
+        <w:commentReference w:id="6"/>
       </w:r>
     </w:p>
     <w:p>
@@ -838,574 +1093,162 @@
         <w:rPr>
           <w:highlight w:val="green"/>
         </w:rPr>
-        <w:t xml:space="preserve">02: </w:t>
-      </w:r>
-      <w:r>
-        <w:rPr>
-          <w:highlight w:val="green"/>
-        </w:rPr>
-        <w:t>Tutors can choose from list of departments</w:t>
-      </w:r>
-      <w:r>
-        <w:rPr>
-          <w:highlight w:val="green"/>
-        </w:rPr>
-        <w:t xml:space="preserve"> with when clocking in</w:t>
-      </w:r>
-      <w:r>
-        <w:rPr>
-          <w:highlight w:val="green"/>
+        <w:t>0</w:t>
+      </w:r>
+      <w:r>
+        <w:rPr>
+          <w:highlight w:val="green"/>
+        </w:rPr>
+        <w:t>8</w:t>
+      </w:r>
+      <w:r>
+        <w:rPr>
+          <w:highlight w:val="green"/>
+        </w:rPr>
+        <w:t>: Tutors can</w:t>
+      </w:r>
+      <w:r>
+        <w:rPr>
+          <w:highlight w:val="green"/>
+        </w:rPr>
+        <w:t xml:space="preserve"> view </w:t>
+      </w:r>
+      <w:r>
+        <w:rPr>
+          <w:highlight w:val="green"/>
+        </w:rPr>
+        <w:t>their tutoring history and organize</w:t>
+      </w:r>
+      <w:r>
+        <w:rPr>
+          <w:highlight w:val="green"/>
+        </w:rPr>
+        <w:t xml:space="preserve"> view</w:t>
+      </w:r>
+      <w:r>
+        <w:rPr>
+          <w:highlight w:val="green"/>
+        </w:rPr>
+        <w:t xml:space="preserve"> by specific courses.</w:t>
+      </w:r>
+    </w:p>
+    <w:p>
+      <w:pPr>
+        <w:tabs>
+          <w:tab w:val="left" w:pos="720"/>
+        </w:tabs>
+        <w:ind w:left="720"/>
+      </w:pPr>
+      <w:r>
+        <w:rPr>
+          <w:highlight w:val="yellow"/>
+        </w:rPr>
+        <w:t>Req03</w:t>
+      </w:r>
+      <w:r>
+        <w:rPr>
+          <w:highlight w:val="yellow"/>
+        </w:rPr>
+        <w:t>09</w:t>
+      </w:r>
+      <w:r>
+        <w:rPr>
+          <w:highlight w:val="yellow"/>
+        </w:rPr>
+        <w:t xml:space="preserve">: Tutors </w:t>
+      </w:r>
+      <w:r>
+        <w:rPr>
+          <w:highlight w:val="yellow"/>
+        </w:rPr>
+        <w:t>can share</w:t>
+      </w:r>
+      <w:r>
+        <w:rPr>
+          <w:highlight w:val="yellow"/>
+        </w:rPr>
+        <w:t xml:space="preserve"> </w:t>
+      </w:r>
+      <w:commentRangeStart w:id="7"/>
+      <w:commentRangeStart w:id="8"/>
+      <w:r>
+        <w:rPr>
+          <w:highlight w:val="yellow"/>
+        </w:rPr>
+        <w:t>session history page</w:t>
+      </w:r>
+      <w:commentRangeEnd w:id="7"/>
+      <w:r>
+        <w:rPr>
+          <w:rStyle w:val="CommentReference"/>
+          <w:highlight w:val="yellow"/>
+        </w:rPr>
+        <w:commentReference w:id="7"/>
+      </w:r>
+      <w:commentRangeEnd w:id="8"/>
+      <w:r>
+        <w:rPr>
+          <w:rStyle w:val="CommentReference"/>
+          <w:highlight w:val="yellow"/>
+        </w:rPr>
+        <w:commentReference w:id="8"/>
+      </w:r>
+      <w:r>
+        <w:rPr>
+          <w:highlight w:val="yellow"/>
+        </w:rPr>
+        <w:t xml:space="preserve"> to email app</w:t>
+      </w:r>
+    </w:p>
+    <w:p>
+      <w:pPr>
+        <w:tabs>
+          <w:tab w:val="left" w:pos="720"/>
+        </w:tabs>
+        <w:ind w:left="720"/>
+      </w:pPr>
+      <w:r>
+        <w:rPr>
+          <w:highlight w:val="yellow"/>
+        </w:rPr>
+        <w:t>Req0</w:t>
+      </w:r>
+      <w:r>
+        <w:rPr>
+          <w:highlight w:val="yellow"/>
+        </w:rPr>
+        <w:t>3</w:t>
+      </w:r>
+      <w:r>
+        <w:rPr>
+          <w:highlight w:val="yellow"/>
+        </w:rPr>
+        <w:t>10</w:t>
+      </w:r>
+      <w:r>
+        <w:rPr>
+          <w:highlight w:val="yellow"/>
+        </w:rPr>
+        <w:t xml:space="preserve">: Tutors can make notes about specific students which are viewable </w:t>
+      </w:r>
+      <w:r>
+        <w:rPr>
+          <w:highlight w:val="yellow"/>
+        </w:rPr>
+        <w:t xml:space="preserve">to </w:t>
+      </w:r>
+      <w:r>
+        <w:rPr>
+          <w:highlight w:val="yellow"/>
+        </w:rPr>
+        <w:t>supervisors</w:t>
+      </w:r>
+      <w:r>
+        <w:rPr>
+          <w:highlight w:val="yellow"/>
         </w:rPr>
         <w:t>.</w:t>
       </w:r>
-    </w:p>
-    <w:p>
-      <w:pPr>
-        <w:tabs>
-          <w:tab w:val="left" w:pos="720"/>
-        </w:tabs>
-        <w:ind w:left="720"/>
-      </w:pPr>
-      <w:r>
-        <w:rPr>
-          <w:highlight w:val="green"/>
-        </w:rPr>
-        <w:t>Req0</w:t>
-      </w:r>
-      <w:r>
-        <w:rPr>
-          <w:highlight w:val="green"/>
-        </w:rPr>
-        <w:t>3</w:t>
-      </w:r>
-      <w:r>
-        <w:rPr>
-          <w:highlight w:val="green"/>
-        </w:rPr>
-        <w:t xml:space="preserve">03: </w:t>
-      </w:r>
-      <w:r>
-        <w:rPr>
-          <w:highlight w:val="green"/>
-        </w:rPr>
-        <w:t>Tutors can clock</w:t>
-      </w:r>
-      <w:r>
-        <w:rPr>
-          <w:highlight w:val="green"/>
-        </w:rPr>
-        <w:t>-</w:t>
-      </w:r>
-      <w:r>
-        <w:rPr>
-          <w:highlight w:val="green"/>
-        </w:rPr>
-        <w:t>in</w:t>
-      </w:r>
-      <w:r>
-        <w:rPr>
-          <w:highlight w:val="green"/>
-        </w:rPr>
-        <w:t>\out</w:t>
-      </w:r>
-      <w:r>
-        <w:rPr>
-          <w:highlight w:val="green"/>
-        </w:rPr>
-        <w:t xml:space="preserve"> of their tutoring workday.</w:t>
-      </w:r>
-    </w:p>
-    <w:p>
-      <w:pPr>
-        <w:tabs>
-          <w:tab w:val="left" w:pos="720"/>
-        </w:tabs>
-        <w:ind w:left="720"/>
-      </w:pPr>
-      <w:r>
-        <w:rPr>
-          <w:highlight w:val="green"/>
-        </w:rPr>
-        <w:t>Req0</w:t>
-      </w:r>
-      <w:r>
-        <w:rPr>
-          <w:highlight w:val="green"/>
-        </w:rPr>
-        <w:t>3</w:t>
-      </w:r>
-      <w:r>
-        <w:rPr>
-          <w:highlight w:val="green"/>
-        </w:rPr>
-        <w:t>04: Tutor</w:t>
-      </w:r>
-      <w:r>
-        <w:rPr>
-          <w:highlight w:val="green"/>
-        </w:rPr>
-        <w:t xml:space="preserve"> session</w:t>
-      </w:r>
-      <w:r>
-        <w:rPr>
-          <w:highlight w:val="green"/>
-        </w:rPr>
-        <w:t xml:space="preserve"> QR code</w:t>
-      </w:r>
-      <w:r>
-        <w:rPr>
-          <w:highlight w:val="green"/>
-        </w:rPr>
-        <w:t xml:space="preserve">s are generated during clock-in </w:t>
-      </w:r>
-      <w:r>
-        <w:rPr>
-          <w:highlight w:val="green"/>
-        </w:rPr>
-        <w:t>to use for check-in purposes for tutoring sessions.</w:t>
-      </w:r>
-    </w:p>
-    <w:p>
-      <w:pPr>
-        <w:tabs>
-          <w:tab w:val="left" w:pos="720"/>
-        </w:tabs>
-        <w:ind w:left="720"/>
-      </w:pPr>
-      <w:r>
-        <w:rPr>
-          <w:highlight w:val="green"/>
-        </w:rPr>
-        <w:t>Req0</w:t>
-      </w:r>
-      <w:r>
-        <w:rPr>
-          <w:highlight w:val="green"/>
-        </w:rPr>
-        <w:t>3</w:t>
-      </w:r>
-      <w:r>
-        <w:rPr>
-          <w:highlight w:val="green"/>
-        </w:rPr>
-        <w:t>0</w:t>
-      </w:r>
-      <w:r>
-        <w:rPr>
-          <w:highlight w:val="green"/>
-        </w:rPr>
-        <w:t>5</w:t>
-      </w:r>
-      <w:r>
-        <w:rPr>
-          <w:highlight w:val="green"/>
-        </w:rPr>
-        <w:t xml:space="preserve">: </w:t>
-      </w:r>
-      <w:r>
-        <w:rPr>
-          <w:highlight w:val="green"/>
-        </w:rPr>
-        <w:t xml:space="preserve">Tutors can check-in a student into a tutoring session </w:t>
-      </w:r>
-      <w:r>
-        <w:rPr>
-          <w:highlight w:val="green"/>
-        </w:rPr>
-        <w:t>using</w:t>
-      </w:r>
-      <w:r>
-        <w:rPr>
-          <w:highlight w:val="green"/>
-        </w:rPr>
-        <w:t xml:space="preserve"> a QR code.</w:t>
-      </w:r>
-    </w:p>
-    <w:p>
-      <w:pPr>
-        <w:tabs>
-          <w:tab w:val="left" w:pos="720"/>
-        </w:tabs>
-        <w:ind w:left="720"/>
-      </w:pPr>
-      <w:r>
-        <w:rPr>
-          <w:highlight w:val="magenta"/>
-        </w:rPr>
-        <w:t>Req0</w:t>
-      </w:r>
-      <w:r>
-        <w:rPr>
-          <w:highlight w:val="magenta"/>
-        </w:rPr>
-        <w:t>3</w:t>
-      </w:r>
-      <w:r>
-        <w:rPr>
-          <w:highlight w:val="magenta"/>
-        </w:rPr>
-        <w:t>0</w:t>
-      </w:r>
-      <w:r>
-        <w:rPr>
-          <w:highlight w:val="magenta"/>
-        </w:rPr>
-        <w:t>6</w:t>
-      </w:r>
-      <w:r>
-        <w:rPr>
-          <w:highlight w:val="magenta"/>
-        </w:rPr>
-        <w:t xml:space="preserve">: </w:t>
-      </w:r>
-      <w:r>
-        <w:rPr>
-          <w:highlight w:val="magenta"/>
-        </w:rPr>
-        <w:t xml:space="preserve">Tutors can check-in a student into a tutoring session </w:t>
-      </w:r>
-      <w:r>
-        <w:t>with user email.</w:t>
-      </w:r>
-    </w:p>
-    <w:p>
-      <w:pPr>
-        <w:tabs>
-          <w:tab w:val="left" w:pos="720"/>
-        </w:tabs>
-        <w:ind w:left="720"/>
-      </w:pPr>
-      <w:r>
-        <w:rPr>
-          <w:highlight w:val="green"/>
-        </w:rPr>
-        <w:t>Req0307: Tutors can check-out a student manually.</w:t>
-      </w:r>
-    </w:p>
-    <w:p>
-      <w:pPr>
-        <w:tabs>
-          <w:tab w:val="left" w:pos="720"/>
-        </w:tabs>
-        <w:ind w:left="720"/>
-      </w:pPr>
-      <w:r>
-        <w:rPr>
-          <w:highlight w:val="green"/>
-        </w:rPr>
-        <w:t>Re</w:t>
-      </w:r>
-      <w:commentRangeStart w:id="6"/>
-      <w:r>
-        <w:rPr>
-          <w:highlight w:val="green"/>
-        </w:rPr>
-        <w:t>q0</w:t>
-      </w:r>
-      <w:r>
-        <w:rPr>
-          <w:highlight w:val="green"/>
-        </w:rPr>
-        <w:t>3</w:t>
-      </w:r>
-      <w:r>
-        <w:rPr>
-          <w:highlight w:val="green"/>
-        </w:rPr>
-        <w:t>0</w:t>
-      </w:r>
-      <w:r>
-        <w:rPr>
-          <w:highlight w:val="green"/>
-        </w:rPr>
-        <w:t>8</w:t>
-      </w:r>
-      <w:r>
-        <w:rPr>
-          <w:highlight w:val="green"/>
-        </w:rPr>
-        <w:t xml:space="preserve">: </w:t>
-      </w:r>
-      <w:r>
-        <w:rPr>
-          <w:highlight w:val="green"/>
-        </w:rPr>
-        <w:t>Tutors can view and change their account information.</w:t>
-      </w:r>
-      <w:commentRangeEnd w:id="6"/>
-      <w:r>
-        <w:rPr>
-          <w:rStyle w:val="CommentReference"/>
-        </w:rPr>
-        <w:commentReference w:id="6"/>
-      </w:r>
-    </w:p>
-    <w:p>
-      <w:pPr>
-        <w:tabs>
-          <w:tab w:val="left" w:pos="720"/>
-        </w:tabs>
-        <w:ind w:left="720"/>
-      </w:pPr>
-      <w:commentRangeStart w:id="7"/>
-      <w:r>
-        <w:rPr>
-          <w:highlight w:val="green"/>
-        </w:rPr>
-        <w:t>Req0</w:t>
-      </w:r>
-      <w:r>
-        <w:rPr>
-          <w:highlight w:val="green"/>
-        </w:rPr>
-        <w:t>3</w:t>
-      </w:r>
-      <w:r>
-        <w:rPr>
-          <w:highlight w:val="green"/>
-        </w:rPr>
-        <w:t>09</w:t>
-      </w:r>
-      <w:r>
-        <w:rPr>
-          <w:highlight w:val="green"/>
-        </w:rPr>
-        <w:t>: Tutors can</w:t>
-      </w:r>
-      <w:r>
-        <w:rPr>
-          <w:highlight w:val="green"/>
-        </w:rPr>
-        <w:t xml:space="preserve"> view </w:t>
-      </w:r>
-      <w:r>
-        <w:rPr>
-          <w:highlight w:val="green"/>
-        </w:rPr>
-        <w:t>their tutoring history and organize</w:t>
-      </w:r>
-      <w:r>
-        <w:rPr>
-          <w:highlight w:val="green"/>
-        </w:rPr>
-        <w:t xml:space="preserve"> view</w:t>
-      </w:r>
-      <w:r>
-        <w:rPr>
-          <w:highlight w:val="green"/>
-        </w:rPr>
-        <w:t xml:space="preserve"> by specific courses.</w:t>
-      </w:r>
-      <w:commentRangeEnd w:id="7"/>
-      <w:r>
-        <w:rPr>
-          <w:rStyle w:val="CommentReference"/>
-        </w:rPr>
-        <w:commentReference w:id="7"/>
-      </w:r>
-    </w:p>
-    <w:p>
-      <w:pPr>
-        <w:tabs>
-          <w:tab w:val="left" w:pos="720"/>
-        </w:tabs>
-        <w:ind w:left="720"/>
-      </w:pPr>
-      <w:commentRangeStart w:id="8"/>
-      <w:r>
-        <w:rPr>
-          <w:highlight w:val="magenta"/>
-        </w:rPr>
-        <w:t>Req0</w:t>
-      </w:r>
-      <w:r>
-        <w:rPr>
-          <w:highlight w:val="magenta"/>
-        </w:rPr>
-        <w:t>3</w:t>
-      </w:r>
-      <w:r>
-        <w:rPr>
-          <w:highlight w:val="magenta"/>
-        </w:rPr>
-        <w:t>1</w:t>
-      </w:r>
-      <w:r>
-        <w:rPr>
-          <w:highlight w:val="magenta"/>
-        </w:rPr>
-        <w:t>1</w:t>
-      </w:r>
-      <w:r>
-        <w:rPr>
-          <w:highlight w:val="magenta"/>
-        </w:rPr>
-        <w:t>: Tutors can view statistics on their tutoring of courses within a specific course year.</w:t>
-      </w:r>
-      <w:commentRangeEnd w:id="8"/>
-      <w:r>
-        <w:rPr>
-          <w:rStyle w:val="CommentReference"/>
-        </w:rPr>
-        <w:commentReference w:id="8"/>
-      </w:r>
-    </w:p>
-    <w:p>
-      <w:pPr>
-        <w:tabs>
-          <w:tab w:val="left" w:pos="720"/>
-        </w:tabs>
-        <w:ind w:left="720"/>
-        <w:rPr>
-          <w:strike/>
-        </w:rPr>
-      </w:pPr>
-      <w:commentRangeStart w:id="9"/>
-      <w:r>
-        <w:rPr>
-          <w:strike/>
-          <w:highlight w:val="magenta"/>
-        </w:rPr>
-        <w:t>Req0</w:t>
-      </w:r>
-      <w:r>
-        <w:rPr>
-          <w:strike/>
-          <w:highlight w:val="magenta"/>
-        </w:rPr>
-        <w:t>3</w:t>
-      </w:r>
-      <w:r>
-        <w:rPr>
-          <w:strike/>
-          <w:highlight w:val="magenta"/>
-        </w:rPr>
-        <w:t>1</w:t>
-      </w:r>
-      <w:r>
-        <w:rPr>
-          <w:strike/>
-          <w:highlight w:val="magenta"/>
-        </w:rPr>
-        <w:t>2</w:t>
-      </w:r>
-      <w:r>
-        <w:rPr>
-          <w:strike/>
-          <w:highlight w:val="magenta"/>
-        </w:rPr>
-        <w:t>: Tutors can send students messages regarding their tutoring session</w:t>
-      </w:r>
-      <w:commentRangeEnd w:id="9"/>
-      <w:r>
-        <w:rPr>
-          <w:rStyle w:val="CommentReference"/>
-          <w:strike/>
-          <w:highlight w:val="magenta"/>
-        </w:rPr>
-        <w:commentReference w:id="9"/>
-      </w:r>
-      <w:r>
-        <w:rPr>
-          <w:strike/>
-          <w:highlight w:val="magenta"/>
-        </w:rPr>
-        <w:t>.</w:t>
-      </w:r>
-    </w:p>
-    <w:p>
-      <w:pPr>
-        <w:tabs>
-          <w:tab w:val="left" w:pos="720"/>
-        </w:tabs>
-        <w:ind w:left="720"/>
-      </w:pPr>
-      <w:r>
-        <w:t xml:space="preserve">Req0312: Tutors can send students emails from the </w:t>
-      </w:r>
-      <w:commentRangeStart w:id="10"/>
-      <w:r>
-        <w:t>session history page</w:t>
-      </w:r>
-      <w:commentRangeEnd w:id="10"/>
-      <w:r>
-        <w:rPr>
-          <w:rStyle w:val="CommentReference"/>
-        </w:rPr>
-        <w:commentReference w:id="10"/>
-      </w:r>
-    </w:p>
-    <w:p>
-      <w:pPr>
-        <w:tabs>
-          <w:tab w:val="left" w:pos="720"/>
-        </w:tabs>
-        <w:ind w:left="720"/>
-      </w:pPr>
-      <w:r>
-        <w:rPr>
-          <w:highlight w:val="yellow"/>
-        </w:rPr>
-        <w:t>Req0</w:t>
-      </w:r>
-      <w:r>
-        <w:rPr>
-          <w:highlight w:val="yellow"/>
-        </w:rPr>
-        <w:t>3</w:t>
-      </w:r>
-      <w:r>
-        <w:rPr>
-          <w:highlight w:val="yellow"/>
-        </w:rPr>
-        <w:t>1</w:t>
-      </w:r>
-      <w:r>
-        <w:rPr>
-          <w:highlight w:val="yellow"/>
-        </w:rPr>
-        <w:t>3</w:t>
-      </w:r>
-      <w:r>
-        <w:rPr>
-          <w:highlight w:val="yellow"/>
-        </w:rPr>
-        <w:t xml:space="preserve">: Tutors can make notes about specific students which are viewable only to other tutors and </w:t>
-      </w:r>
-      <w:r>
-        <w:rPr>
-          <w:highlight w:val="yellow"/>
-        </w:rPr>
-        <w:t>supervisors</w:t>
-      </w:r>
-      <w:r>
-        <w:rPr>
-          <w:highlight w:val="yellow"/>
-        </w:rPr>
-        <w:t>.</w:t>
-      </w:r>
-    </w:p>
-    <w:p>
-      <w:pPr>
-        <w:tabs>
-          <w:tab w:val="left" w:pos="720"/>
-        </w:tabs>
-        <w:ind w:left="720"/>
-      </w:pPr>
-      <w:r>
-        <w:rPr>
-          <w:highlight w:val="red"/>
-        </w:rPr>
-        <w:t>Req0314: Tutors can generate account activity reports (logins, workday logins, check-in\out, student analytic reports).</w:t>
-      </w:r>
-    </w:p>
-    <w:p>
-      <w:pPr>
-        <w:tabs>
-          <w:tab w:val="left" w:pos="720"/>
-        </w:tabs>
-        <w:ind w:left="720"/>
-      </w:pPr>
     </w:p>
     <w:p>
       <w:pPr>
@@ -1484,7 +1327,7 @@
       <w:pPr>
         <w:ind w:left="720"/>
       </w:pPr>
-      <w:commentRangeStart w:id="11"/>
+      <w:commentRangeStart w:id="9"/>
       <w:r>
         <w:rPr>
           <w:highlight w:val="yellow"/>
@@ -1521,12 +1364,12 @@
         </w:rPr>
         <w:t>/see</w:t>
       </w:r>
-      <w:commentRangeEnd w:id="11"/>
+      <w:commentRangeEnd w:id="9"/>
       <w:r>
         <w:rPr>
           <w:rStyle w:val="CommentReference"/>
         </w:rPr>
-        <w:commentReference w:id="11"/>
+        <w:commentReference w:id="9"/>
       </w:r>
       <w:r>
         <w:rPr>
@@ -1540,15 +1383,27 @@
         <w:ind w:left="720"/>
       </w:pPr>
       <w:r>
+        <w:rPr>
+          <w:highlight w:val="green"/>
+        </w:rPr>
         <w:t>Req0</w:t>
       </w:r>
       <w:r>
+        <w:rPr>
+          <w:highlight w:val="green"/>
+        </w:rPr>
         <w:t>4</w:t>
       </w:r>
       <w:r>
+        <w:rPr>
+          <w:highlight w:val="green"/>
+        </w:rPr>
         <w:t>03: Students can check-in to tutoring session</w:t>
       </w:r>
       <w:r>
+        <w:rPr>
+          <w:highlight w:val="green"/>
+        </w:rPr>
         <w:t xml:space="preserve"> by scanning the tutor’s QR code.</w:t>
       </w:r>
     </w:p>
@@ -1558,44 +1413,86 @@
       </w:pPr>
       <w:r>
         <w:rPr>
-          <w:highlight w:val="magenta"/>
+          <w:highlight w:val="green"/>
         </w:rPr>
         <w:t>Req0</w:t>
       </w:r>
       <w:r>
         <w:rPr>
-          <w:highlight w:val="magenta"/>
+          <w:highlight w:val="green"/>
         </w:rPr>
         <w:t>4</w:t>
       </w:r>
       <w:r>
         <w:rPr>
-          <w:highlight w:val="magenta"/>
-        </w:rPr>
-        <w:t>04: Students can check-in to tutoring sessions by lookup of tutor and entering the course. Tutor receives confirmation message to approve</w:t>
-      </w:r>
-    </w:p>
-    <w:p>
-      <w:pPr>
-        <w:ind w:left="720"/>
-      </w:pPr>
-      <w:r>
-        <w:rPr>
-          <w:highlight w:val="magenta"/>
+          <w:highlight w:val="green"/>
+        </w:rPr>
+        <w:t xml:space="preserve">04: Students can </w:t>
+      </w:r>
+      <w:r>
+        <w:rPr>
+          <w:highlight w:val="green"/>
+        </w:rPr>
+        <w:t>“check for existing session” to activate session once a tutor has clocked them in</w:t>
+      </w:r>
+    </w:p>
+    <w:p>
+      <w:pPr>
+        <w:ind w:left="720"/>
+      </w:pPr>
+      <w:r>
+        <w:rPr>
+          <w:highlight w:val="green"/>
         </w:rPr>
         <w:t>Req0</w:t>
       </w:r>
       <w:r>
         <w:rPr>
-          <w:highlight w:val="magenta"/>
+          <w:highlight w:val="green"/>
         </w:rPr>
         <w:t>4</w:t>
       </w:r>
       <w:r>
         <w:rPr>
-          <w:highlight w:val="magenta"/>
-        </w:rPr>
-        <w:t>05: Students can check-in to tutoring sessions by entering their login ID on the tutor’s interface.</w:t>
+          <w:highlight w:val="green"/>
+        </w:rPr>
+        <w:t>0</w:t>
+      </w:r>
+      <w:r>
+        <w:rPr>
+          <w:highlight w:val="green"/>
+        </w:rPr>
+        <w:t>5</w:t>
+      </w:r>
+      <w:r>
+        <w:rPr>
+          <w:highlight w:val="green"/>
+        </w:rPr>
+        <w:t xml:space="preserve">: Students can </w:t>
+      </w:r>
+      <w:r>
+        <w:rPr>
+          <w:highlight w:val="green"/>
+        </w:rPr>
+        <w:t xml:space="preserve">view </w:t>
+      </w:r>
+      <w:r>
+        <w:rPr>
+          <w:highlight w:val="green"/>
+        </w:rPr>
+        <w:t xml:space="preserve">and change </w:t>
+      </w:r>
+      <w:r>
+        <w:rPr>
+          <w:highlight w:val="green"/>
+        </w:rPr>
+        <w:t>their</w:t>
+      </w:r>
+      <w:r>
+        <w:rPr>
+          <w:highlight w:val="green"/>
+        </w:rPr>
+        <w:t xml:space="preserve"> account information.</w:t>
       </w:r>
     </w:p>
     <w:p>
@@ -1618,405 +1515,171 @@
         <w:rPr>
           <w:highlight w:val="green"/>
         </w:rPr>
-        <w:t xml:space="preserve">06: Students can </w:t>
-      </w:r>
-      <w:r>
-        <w:rPr>
-          <w:highlight w:val="green"/>
-        </w:rPr>
-        <w:t xml:space="preserve">view </w:t>
-      </w:r>
-      <w:r>
-        <w:rPr>
-          <w:highlight w:val="green"/>
-        </w:rPr>
-        <w:t xml:space="preserve">and change </w:t>
-      </w:r>
-      <w:r>
-        <w:rPr>
-          <w:highlight w:val="green"/>
-        </w:rPr>
-        <w:t>their</w:t>
-      </w:r>
-      <w:r>
-        <w:rPr>
-          <w:highlight w:val="green"/>
-        </w:rPr>
-        <w:t xml:space="preserve"> account information.</w:t>
-      </w:r>
-    </w:p>
-    <w:p>
-      <w:pPr>
-        <w:ind w:left="720"/>
-      </w:pPr>
-      <w:r>
-        <w:rPr>
-          <w:highlight w:val="red"/>
+        <w:t>0</w:t>
+      </w:r>
+      <w:r>
+        <w:rPr>
+          <w:highlight w:val="green"/>
+        </w:rPr>
+        <w:t>6</w:t>
+      </w:r>
+      <w:r>
+        <w:rPr>
+          <w:highlight w:val="green"/>
+        </w:rPr>
+        <w:t xml:space="preserve">: Students can view </w:t>
+      </w:r>
+      <w:r>
+        <w:rPr>
+          <w:highlight w:val="green"/>
+        </w:rPr>
+        <w:t>their tutoring history and specify the subject or view all.</w:t>
+      </w:r>
+    </w:p>
+    <w:p>
+      <w:pPr>
+        <w:ind w:left="720"/>
+      </w:pPr>
+      <w:r>
+        <w:rPr>
+          <w:highlight w:val="yellow"/>
+        </w:rPr>
+        <w:t>Req04</w:t>
+      </w:r>
+      <w:r>
+        <w:rPr>
+          <w:highlight w:val="yellow"/>
+        </w:rPr>
+        <w:t>07</w:t>
+      </w:r>
+      <w:r>
+        <w:rPr>
+          <w:highlight w:val="yellow"/>
+        </w:rPr>
+        <w:t xml:space="preserve">: Students can </w:t>
+      </w:r>
+      <w:r>
+        <w:rPr>
+          <w:highlight w:val="yellow"/>
+        </w:rPr>
+        <w:t xml:space="preserve">view a </w:t>
+      </w:r>
+      <w:proofErr w:type="gramStart"/>
+      <w:r>
+        <w:rPr>
+          <w:highlight w:val="yellow"/>
+        </w:rPr>
+        <w:t>tutors</w:t>
+      </w:r>
+      <w:proofErr w:type="gramEnd"/>
+      <w:r>
+        <w:rPr>
+          <w:highlight w:val="yellow"/>
+        </w:rPr>
+        <w:t xml:space="preserve"> profile, which contains contact the tutor has input such as </w:t>
+      </w:r>
+      <w:r>
+        <w:rPr>
+          <w:highlight w:val="yellow"/>
+        </w:rPr>
+        <w:t>email</w:t>
+      </w:r>
+      <w:r>
+        <w:t>.</w:t>
+      </w:r>
+    </w:p>
+    <w:p>
+      <w:pPr>
+        <w:ind w:left="720"/>
+      </w:pPr>
+      <w:r>
+        <w:rPr>
+          <w:highlight w:val="yellow"/>
         </w:rPr>
         <w:t>Req0</w:t>
       </w:r>
       <w:r>
         <w:rPr>
-          <w:highlight w:val="red"/>
+          <w:highlight w:val="yellow"/>
         </w:rPr>
         <w:t>4</w:t>
       </w:r>
       <w:r>
         <w:rPr>
-          <w:highlight w:val="red"/>
-        </w:rPr>
-        <w:t>0</w:t>
-      </w:r>
-      <w:r>
-        <w:rPr>
-          <w:highlight w:val="red"/>
-        </w:rPr>
-        <w:t>7</w:t>
-      </w:r>
-      <w:r>
-        <w:rPr>
-          <w:highlight w:val="red"/>
-        </w:rPr>
-        <w:t>: Students can view statistics on the tutors they had tutoring sessions with.</w:t>
-      </w:r>
-    </w:p>
-    <w:p>
-      <w:pPr>
-        <w:ind w:left="720"/>
-      </w:pPr>
-      <w:r>
-        <w:rPr>
-          <w:highlight w:val="green"/>
-        </w:rPr>
-        <w:t>Req0</w:t>
-      </w:r>
-      <w:r>
-        <w:rPr>
-          <w:highlight w:val="green"/>
-        </w:rPr>
-        <w:t>4</w:t>
-      </w:r>
-      <w:r>
-        <w:rPr>
-          <w:highlight w:val="green"/>
-        </w:rPr>
-        <w:t>0</w:t>
-      </w:r>
-      <w:r>
-        <w:rPr>
-          <w:highlight w:val="green"/>
-        </w:rPr>
-        <w:t>8</w:t>
-      </w:r>
-      <w:r>
-        <w:rPr>
-          <w:highlight w:val="green"/>
-        </w:rPr>
-        <w:t xml:space="preserve">: Students can view </w:t>
-      </w:r>
-      <w:r>
-        <w:rPr>
-          <w:highlight w:val="green"/>
-        </w:rPr>
-        <w:t>their tutoring history and specify the subject or view all.</w:t>
-      </w:r>
-    </w:p>
-    <w:p>
-      <w:pPr>
-        <w:ind w:left="720"/>
-      </w:pPr>
-      <w:r>
-        <w:rPr>
-          <w:highlight w:val="magenta"/>
-        </w:rPr>
-        <w:t>Req0</w:t>
-      </w:r>
-      <w:r>
-        <w:rPr>
-          <w:highlight w:val="magenta"/>
-        </w:rPr>
-        <w:t>4</w:t>
-      </w:r>
-      <w:r>
-        <w:rPr>
-          <w:highlight w:val="magenta"/>
-        </w:rPr>
-        <w:t>09</w:t>
-      </w:r>
-      <w:r>
-        <w:rPr>
-          <w:highlight w:val="magenta"/>
-        </w:rPr>
-        <w:t>: Students can view statistics on the courses they needed tutoring for.</w:t>
-      </w:r>
-    </w:p>
-    <w:p>
-      <w:pPr>
-        <w:ind w:left="720"/>
-        <w:rPr>
-          <w:strike/>
-        </w:rPr>
-      </w:pPr>
-      <w:commentRangeStart w:id="12"/>
-      <w:r>
-        <w:rPr>
-          <w:strike/>
-          <w:highlight w:val="red"/>
-        </w:rPr>
-        <w:t>Req0</w:t>
-      </w:r>
-      <w:r>
-        <w:rPr>
-          <w:strike/>
-          <w:highlight w:val="red"/>
-        </w:rPr>
-        <w:t>4</w:t>
-      </w:r>
-      <w:r>
-        <w:rPr>
-          <w:strike/>
-          <w:highlight w:val="red"/>
-        </w:rPr>
-        <w:t>1</w:t>
-      </w:r>
-      <w:r>
-        <w:rPr>
-          <w:strike/>
-          <w:highlight w:val="red"/>
-        </w:rPr>
-        <w:t>0</w:t>
-      </w:r>
-      <w:r>
-        <w:rPr>
-          <w:strike/>
-          <w:highlight w:val="red"/>
-        </w:rPr>
-        <w:t>: Students can send tutors messages and can view tutor’s hours.</w:t>
-      </w:r>
-      <w:commentRangeEnd w:id="12"/>
-      <w:r>
-        <w:rPr>
-          <w:rStyle w:val="CommentReference"/>
-          <w:strike/>
-        </w:rPr>
-        <w:commentReference w:id="12"/>
-      </w:r>
-    </w:p>
-    <w:p>
-      <w:pPr>
-        <w:ind w:left="720"/>
-      </w:pPr>
-      <w:r>
-        <w:lastRenderedPageBreak/>
-        <w:t xml:space="preserve">Req0410: Students can send tutors an email from </w:t>
-      </w:r>
-      <w:commentRangeStart w:id="13"/>
-      <w:r>
-        <w:t xml:space="preserve">the </w:t>
-      </w:r>
-      <w:r>
-        <w:t>tutor</w:t>
-      </w:r>
-      <w:r>
-        <w:t xml:space="preserve"> history page</w:t>
-      </w:r>
-      <w:commentRangeEnd w:id="13"/>
-      <w:r>
-        <w:rPr>
-          <w:rStyle w:val="CommentReference"/>
-        </w:rPr>
-        <w:commentReference w:id="13"/>
-      </w:r>
-    </w:p>
-    <w:p>
-      <w:pPr>
-        <w:ind w:left="720"/>
-      </w:pPr>
-      <w:r>
-        <w:rPr>
-          <w:strike/>
-          <w:highlight w:val="red"/>
-        </w:rPr>
-        <w:t>Req0</w:t>
-      </w:r>
-      <w:r>
-        <w:rPr>
-          <w:strike/>
-          <w:highlight w:val="red"/>
-        </w:rPr>
-        <w:t>4</w:t>
-      </w:r>
-      <w:r>
-        <w:rPr>
-          <w:strike/>
-          <w:highlight w:val="red"/>
-        </w:rPr>
-        <w:t>1</w:t>
-      </w:r>
-      <w:r>
-        <w:rPr>
-          <w:strike/>
-          <w:highlight w:val="red"/>
-        </w:rPr>
-        <w:t>1</w:t>
-      </w:r>
-      <w:r>
-        <w:rPr>
-          <w:strike/>
-          <w:highlight w:val="red"/>
-        </w:rPr>
-        <w:t>: Students can view tutor ratings and reviews</w:t>
-      </w:r>
-      <w:r>
-        <w:rPr>
-          <w:strike/>
-          <w:highlight w:val="red"/>
+          <w:highlight w:val="yellow"/>
+        </w:rPr>
+        <w:t>08</w:t>
+      </w:r>
+      <w:r>
+        <w:rPr>
+          <w:highlight w:val="yellow"/>
+        </w:rPr>
+        <w:t xml:space="preserve">: Students </w:t>
+      </w:r>
+      <w:r>
+        <w:rPr>
+          <w:highlight w:val="yellow"/>
+        </w:rPr>
+        <w:t>are given the option to</w:t>
+      </w:r>
+      <w:r>
+        <w:rPr>
+          <w:highlight w:val="yellow"/>
+        </w:rPr>
+        <w:t xml:space="preserve"> rate</w:t>
+      </w:r>
+      <w:r>
+        <w:rPr>
+          <w:highlight w:val="yellow"/>
+        </w:rPr>
+        <w:t xml:space="preserve"> their</w:t>
+      </w:r>
+      <w:r>
+        <w:rPr>
+          <w:highlight w:val="yellow"/>
+        </w:rPr>
+        <w:t xml:space="preserve"> tutor</w:t>
+      </w:r>
+      <w:r>
+        <w:rPr>
+          <w:highlight w:val="yellow"/>
+        </w:rPr>
+        <w:t>’s</w:t>
+      </w:r>
+      <w:r>
+        <w:rPr>
+          <w:highlight w:val="yellow"/>
+        </w:rPr>
+        <w:t xml:space="preserve"> performance and leave review</w:t>
+      </w:r>
+      <w:r>
+        <w:rPr>
+          <w:highlight w:val="yellow"/>
+        </w:rPr>
+        <w:t xml:space="preserve"> after checking out of a tutor session</w:t>
+      </w:r>
+      <w:r>
+        <w:rPr>
+          <w:highlight w:val="yellow"/>
         </w:rPr>
         <w:t>.</w:t>
       </w:r>
-      <w:r>
-        <w:t xml:space="preserve"> </w:t>
-      </w:r>
-      <w:proofErr w:type="spellStart"/>
-      <w:r>
-        <w:t>nononononononononononononononononononono</w:t>
-      </w:r>
-      <w:proofErr w:type="spellEnd"/>
-    </w:p>
-    <w:p>
-      <w:pPr>
-        <w:ind w:left="720"/>
-      </w:pPr>
-      <w:r>
-        <w:rPr>
-          <w:highlight w:val="yellow"/>
-        </w:rPr>
-        <w:t>Req0</w:t>
-      </w:r>
-      <w:r>
-        <w:rPr>
-          <w:highlight w:val="yellow"/>
-        </w:rPr>
-        <w:t>4</w:t>
-      </w:r>
-      <w:r>
-        <w:rPr>
-          <w:highlight w:val="yellow"/>
-        </w:rPr>
-        <w:t>1</w:t>
-      </w:r>
-      <w:r>
-        <w:rPr>
-          <w:highlight w:val="yellow"/>
-        </w:rPr>
-        <w:t>2</w:t>
-      </w:r>
-      <w:r>
-        <w:rPr>
-          <w:highlight w:val="yellow"/>
-        </w:rPr>
-        <w:t xml:space="preserve">: Students </w:t>
-      </w:r>
-      <w:r>
-        <w:rPr>
-          <w:highlight w:val="yellow"/>
-        </w:rPr>
-        <w:t>are given the option to</w:t>
-      </w:r>
-      <w:r>
-        <w:rPr>
-          <w:highlight w:val="yellow"/>
-        </w:rPr>
-        <w:t xml:space="preserve"> rate</w:t>
-      </w:r>
-      <w:r>
-        <w:rPr>
-          <w:highlight w:val="yellow"/>
-        </w:rPr>
-        <w:t xml:space="preserve"> their</w:t>
-      </w:r>
-      <w:r>
-        <w:rPr>
-          <w:highlight w:val="yellow"/>
-        </w:rPr>
-        <w:t xml:space="preserve"> tutor</w:t>
-      </w:r>
-      <w:r>
-        <w:rPr>
-          <w:highlight w:val="yellow"/>
-        </w:rPr>
-        <w:t>’s</w:t>
-      </w:r>
-      <w:r>
-        <w:rPr>
-          <w:highlight w:val="yellow"/>
-        </w:rPr>
-        <w:t xml:space="preserve"> performance and leave review</w:t>
-      </w:r>
-      <w:r>
-        <w:rPr>
-          <w:highlight w:val="yellow"/>
-        </w:rPr>
-        <w:t xml:space="preserve"> after checking out of a tutor session</w:t>
-      </w:r>
-      <w:r>
-        <w:rPr>
-          <w:highlight w:val="yellow"/>
-        </w:rPr>
-        <w:t>.</w:t>
-      </w:r>
-    </w:p>
-    <w:p>
-      <w:pPr>
-        <w:ind w:left="720"/>
-      </w:pPr>
-      <w:commentRangeStart w:id="14"/>
-      <w:r>
-        <w:rPr>
-          <w:highlight w:val="red"/>
-        </w:rPr>
-        <w:t>Req04</w:t>
-      </w:r>
-      <w:r>
-        <w:rPr>
-          <w:highlight w:val="red"/>
-        </w:rPr>
-        <w:t>13</w:t>
-      </w:r>
-      <w:r>
-        <w:rPr>
-          <w:highlight w:val="red"/>
-        </w:rPr>
-        <w:t>: Students can generate account activity reports on their activity logs (logins, check-in\out, tutoring session analytics)</w:t>
-      </w:r>
-      <w:commentRangeEnd w:id="14"/>
-      <w:r>
-        <w:rPr>
-          <w:rStyle w:val="CommentReference"/>
-        </w:rPr>
-        <w:commentReference w:id="14"/>
-      </w:r>
-    </w:p>
-    <w:p>
-      <w:pPr>
-        <w:ind w:left="720"/>
-        <w:rPr>
-          <w:color w:val="FF0000"/>
-        </w:rPr>
-      </w:pPr>
-      <w:commentRangeStart w:id="15"/>
-      <w:r>
-        <w:rPr>
-          <w:color w:val="FF0000"/>
-        </w:rPr>
-        <w:t>Need req for new users are students by default</w:t>
-      </w:r>
-      <w:commentRangeEnd w:id="15"/>
-      <w:r>
-        <w:rPr>
-          <w:rStyle w:val="CommentReference"/>
-        </w:rPr>
-        <w:commentReference w:id="15"/>
+    </w:p>
+    <w:p>
+      <w:pPr>
+        <w:ind w:left="720"/>
+      </w:pPr>
+      <w:r>
+        <w:rPr>
+          <w:highlight w:val="green"/>
+        </w:rPr>
+        <w:t>Req040</w:t>
+      </w:r>
+      <w:r>
+        <w:rPr>
+          <w:highlight w:val="green"/>
+        </w:rPr>
+        <w:t>9: new users are student users by default</w:t>
       </w:r>
     </w:p>
     <w:p>
@@ -2048,23 +1711,38 @@
     <w:p>
       <w:r>
         <w:tab/>
+      </w:r>
+      <w:r>
+        <w:rPr>
+          <w:highlight w:val="green"/>
+        </w:rPr>
         <w:t xml:space="preserve">Req0500: </w:t>
       </w:r>
       <w:r>
+        <w:rPr>
+          <w:highlight w:val="green"/>
+        </w:rPr>
         <w:t xml:space="preserve">Accessing the application on a mobile platform will require an Android OS </w:t>
       </w:r>
-      <w:commentRangeStart w:id="16"/>
-      <w:r>
+      <w:commentRangeStart w:id="10"/>
+      <w:r>
+        <w:rPr>
+          <w:highlight w:val="green"/>
+        </w:rPr>
         <w:t>device</w:t>
       </w:r>
-      <w:commentRangeEnd w:id="16"/>
+      <w:commentRangeEnd w:id="10"/>
       <w:r>
         <w:rPr>
           <w:rStyle w:val="CommentReference"/>
-        </w:rPr>
-        <w:commentReference w:id="16"/>
-      </w:r>
-      <w:r>
+          <w:highlight w:val="green"/>
+        </w:rPr>
+        <w:commentReference w:id="10"/>
+      </w:r>
+      <w:r>
+        <w:rPr>
+          <w:highlight w:val="green"/>
+        </w:rPr>
         <w:t>.</w:t>
       </w:r>
     </w:p>
@@ -2214,6 +1892,7 @@
         </w:tabs>
       </w:pPr>
       <w:r>
+        <w:lastRenderedPageBreak/>
         <w:tab/>
         <w:t>Software Requirements</w:t>
       </w:r>
@@ -2451,7 +2130,6 @@
         <w:rPr>
           <w:highlight w:val="green"/>
         </w:rPr>
-        <w:lastRenderedPageBreak/>
         <w:t>Req0</w:t>
       </w:r>
       <w:r>
@@ -2630,62 +2308,33 @@
     </w:p>
     <w:p>
       <w:pPr>
-        <w:ind w:left="720"/>
-        <w:rPr>
-          <w:strike/>
-        </w:rPr>
-      </w:pPr>
-      <w:commentRangeStart w:id="17"/>
-      <w:r>
-        <w:rPr>
-          <w:strike/>
-          <w:highlight w:val="magenta"/>
-        </w:rPr>
-        <w:t>Req0</w:t>
-      </w:r>
-      <w:r>
-        <w:rPr>
-          <w:strike/>
-          <w:highlight w:val="magenta"/>
-        </w:rPr>
-        <w:t>8</w:t>
-      </w:r>
-      <w:r>
-        <w:rPr>
-          <w:strike/>
-          <w:highlight w:val="magenta"/>
-        </w:rPr>
-        <w:t>00: The system should always be available during business hours EST. Maintenance times where the application needs to be offline should be done outside of these times.</w:t>
-      </w:r>
-      <w:commentRangeEnd w:id="17"/>
+        <w:ind w:left="810"/>
+      </w:pPr>
+      <w:commentRangeStart w:id="11"/>
+      <w:r>
+        <w:rPr>
+          <w:highlight w:val="green"/>
+        </w:rPr>
+        <w:t xml:space="preserve">Req0800: </w:t>
+      </w:r>
+      <w:r>
+        <w:rPr>
+          <w:highlight w:val="green"/>
+        </w:rPr>
+        <w:t>The system should always be available. Maintenance should be scheduled and communicated in advance and limit downtime to 3 hours.</w:t>
+      </w:r>
+      <w:commentRangeEnd w:id="11"/>
       <w:r>
         <w:rPr>
           <w:rStyle w:val="CommentReference"/>
-          <w:strike/>
-        </w:rPr>
-        <w:commentReference w:id="17"/>
-      </w:r>
-    </w:p>
-    <w:p/>
-    <w:p>
-      <w:pPr>
-        <w:ind w:left="810"/>
-      </w:pPr>
-      <w:commentRangeStart w:id="18"/>
-      <w:r>
-        <w:t xml:space="preserve">Req0800: </w:t>
-      </w:r>
-      <w:r>
-        <w:t>The system should always be available. Maintenance should be scheduled and communicated in advance and limit downtime to 3 hours.</w:t>
-      </w:r>
-      <w:commentRangeEnd w:id="18"/>
-      <w:r>
-        <w:rPr>
-          <w:rStyle w:val="CommentReference"/>
-        </w:rPr>
-        <w:commentReference w:id="18"/>
-      </w:r>
-    </w:p>
+          <w:highlight w:val="green"/>
+        </w:rPr>
+        <w:commentReference w:id="11"/>
+      </w:r>
+    </w:p>
+    <w:bookmarkEnd w:id="0"/>
+    <w:bookmarkEnd w:id="1"/>
+    <w:bookmarkEnd w:id="2"/>
     <w:p>
       <w:pPr>
         <w:pStyle w:val="Heading1"/>
@@ -2693,21 +2342,21 @@
           <w:rStyle w:val="Strong"/>
         </w:rPr>
       </w:pPr>
-      <w:commentRangeStart w:id="19"/>
+      <w:commentRangeStart w:id="12"/>
       <w:r>
         <w:rPr>
           <w:rStyle w:val="Strong"/>
         </w:rPr>
         <w:t>UML Diagrams</w:t>
       </w:r>
-      <w:commentRangeEnd w:id="19"/>
+      <w:commentRangeEnd w:id="12"/>
       <w:r>
         <w:rPr>
           <w:rStyle w:val="CommentReference"/>
           <w:rFonts w:asciiTheme="minorHAnsi" w:eastAsiaTheme="minorHAnsi" w:hAnsiTheme="minorHAnsi" w:cstheme="minorBidi"/>
           <w:color w:val="auto"/>
         </w:rPr>
-        <w:commentReference w:id="19"/>
+        <w:commentReference w:id="12"/>
       </w:r>
     </w:p>
     <w:p>
@@ -2733,12 +2382,11 @@
         </w:tabs>
         <w:ind w:firstLine="720"/>
       </w:pPr>
-      <w:bookmarkStart w:id="20" w:name="_GoBack"/>
-      <w:bookmarkEnd w:id="20"/>
       <w:r>
         <w:rPr>
           <w:noProof/>
         </w:rPr>
+        <w:lastRenderedPageBreak/>
         <w:drawing>
           <wp:inline distT="0" distB="0" distL="0" distR="0" wp14:anchorId="4F69171B" wp14:editId="0DA83B2E">
             <wp:extent cx="4991100" cy="4171950"/>
@@ -3061,7 +2709,7 @@
 
 <file path=word/comments.xml><?xml version="1.0" encoding="utf-8"?>
 <w:comments xmlns:wpc="http://schemas.microsoft.com/office/word/2010/wordprocessingCanvas" xmlns:cx="http://schemas.microsoft.com/office/drawing/2014/chartex" xmlns:cx1="http://schemas.microsoft.com/office/drawing/2015/9/8/chartex" xmlns:cx2="http://schemas.microsoft.com/office/drawing/2015/10/21/chartex" xmlns:cx3="http://schemas.microsoft.com/office/drawing/2016/5/9/chartex" xmlns:cx4="http://schemas.microsoft.com/office/drawing/2016/5/10/chartex" xmlns:cx5="http://schemas.microsoft.com/office/drawing/2016/5/11/chartex" xmlns:cx6="http://schemas.microsoft.com/office/drawing/2016/5/12/chartex" xmlns:cx7="http://schemas.microsoft.com/office/drawing/2016/5/13/chartex" xmlns:cx8="http://schemas.microsoft.com/office/drawing/2016/5/14/chartex" xmlns:mc="http://schemas.openxmlformats.org/markup-compatibility/2006" xmlns:aink="http://schemas.microsoft.com/office/drawing/2016/ink" xmlns:am3d="http://schemas.microsoft.com/office/drawing/2017/model3d" xmlns:o="urn:schemas-microsoft-com:office:office" xmlns:r="http://schemas.openxmlformats.org/officeDocument/2006/relationships" xmlns:m="http://schemas.openxmlformats.org/officeDocument/2006/math" xmlns:v="urn:schemas-microsoft-com:vml" xmlns:wp14="http://schemas.microsoft.com/office/word/2010/wordprocessingDrawing" xmlns:wp="http://schemas.openxmlformats.org/drawingml/2006/wordprocessingDrawing" xmlns:w10="urn:schemas-microsoft-com:office:word" xmlns:w="http://schemas.openxmlformats.org/wordprocessingml/2006/main" xmlns:w14="http://schemas.microsoft.com/office/word/2010/wordml" xmlns:w15="http://schemas.microsoft.com/office/word/2012/wordml" xmlns:w16cid="http://schemas.microsoft.com/office/word/2016/wordml/cid" xmlns:w16se="http://schemas.microsoft.com/office/word/2015/wordml/symex" xmlns:wpg="http://schemas.microsoft.com/office/word/2010/wordprocessingGroup" xmlns:wpi="http://schemas.microsoft.com/office/word/2010/wordprocessingInk" xmlns:wne="http://schemas.microsoft.com/office/word/2006/wordml" xmlns:wps="http://schemas.microsoft.com/office/word/2010/wordprocessingShape" mc:Ignorable="w14 w15 w16se w16cid wp14">
-  <w:comment w:id="0" w:author="Christopher Garcia" w:date="2020-03-03T21:26:00Z" w:initials="CG">
+  <w:comment w:id="3" w:author="Christopher Garcia" w:date="2020-03-03T21:26:00Z" w:initials="CG">
     <w:p>
       <w:pPr>
         <w:pStyle w:val="CommentText"/>
@@ -3077,7 +2725,7 @@
       </w:r>
     </w:p>
   </w:comment>
-  <w:comment w:id="1" w:author="Blondet" w:date="2020-03-03T13:52:00Z" w:initials="B">
+  <w:comment w:id="4" w:author="Blondet" w:date="2020-03-03T13:52:00Z" w:initials="B">
     <w:p>
       <w:pPr>
         <w:pStyle w:val="CommentText"/>
@@ -3090,54 +2738,6 @@
       </w:r>
       <w:r>
         <w:t>SSD mentions we will not be providing Admin interface</w:t>
-      </w:r>
-    </w:p>
-  </w:comment>
-  <w:comment w:id="2" w:author="Christopher Garcia" w:date="2020-03-03T21:29:00Z" w:initials="CG">
-    <w:p>
-      <w:pPr>
-        <w:pStyle w:val="CommentText"/>
-      </w:pPr>
-      <w:r>
-        <w:rPr>
-          <w:rStyle w:val="CommentReference"/>
-        </w:rPr>
-        <w:annotationRef/>
-      </w:r>
-      <w:r>
-        <w:t>What terminology am I looking for here? I remember he mentioned something about this but cannot remember exactly what he said.</w:t>
-      </w:r>
-    </w:p>
-  </w:comment>
-  <w:comment w:id="3" w:author="Christopher Garcia" w:date="2020-03-03T21:30:00Z" w:initials="CG">
-    <w:p>
-      <w:pPr>
-        <w:pStyle w:val="CommentText"/>
-      </w:pPr>
-      <w:r>
-        <w:rPr>
-          <w:rStyle w:val="CommentReference"/>
-        </w:rPr>
-        <w:annotationRef/>
-      </w:r>
-      <w:r>
-        <w:t>I say we just remove it. Let the system default (configurable if supervisor doesn’t like default set) an expiration date during tutor creation.</w:t>
-      </w:r>
-    </w:p>
-  </w:comment>
-  <w:comment w:id="4" w:author="Christopher Garcia" w:date="2020-03-03T21:31:00Z" w:initials="CG">
-    <w:p>
-      <w:pPr>
-        <w:pStyle w:val="CommentText"/>
-      </w:pPr>
-      <w:r>
-        <w:rPr>
-          <w:rStyle w:val="CommentReference"/>
-        </w:rPr>
-        <w:annotationRef/>
-      </w:r>
-      <w:r>
-        <w:t>Combine into 1 requirement?</w:t>
       </w:r>
     </w:p>
   </w:comment>
@@ -3173,7 +2773,7 @@
       </w:r>
     </w:p>
   </w:comment>
-  <w:comment w:id="7" w:author="Blondet" w:date="2020-03-03T14:07:00Z" w:initials="B">
+  <w:comment w:id="7" w:author="Christopher Garcia" w:date="2020-03-03T21:53:00Z" w:initials="CG">
     <w:p>
       <w:pPr>
         <w:pStyle w:val="CommentText"/>
@@ -3185,11 +2785,11 @@
         <w:annotationRef/>
       </w:r>
       <w:r>
-        <w:t>Changed from “Tutors can view statistics on their tutoring of specific courses.”</w:t>
+        <w:t>I think this is where Rob and I discussed</w:t>
       </w:r>
     </w:p>
   </w:comment>
-  <w:comment w:id="8" w:author="Blondet" w:date="2020-03-03T14:09:00Z" w:initials="B">
+  <w:comment w:id="8" w:author="Blondet" w:date="2020-03-06T02:20:00Z" w:initials="B">
     <w:p>
       <w:pPr>
         <w:pStyle w:val="CommentText"/>
@@ -3201,11 +2801,11 @@
         <w:annotationRef/>
       </w:r>
       <w:r>
-        <w:t>Too much?</w:t>
+        <w:t xml:space="preserve">Changed the wording a bit </w:t>
       </w:r>
     </w:p>
   </w:comment>
-  <w:comment w:id="9" w:author="Blondet" w:date="2020-03-03T14:10:00Z" w:initials="B">
+  <w:comment w:id="9" w:author="Blondet" w:date="2020-03-03T14:15:00Z" w:initials="B">
     <w:p>
       <w:pPr>
         <w:pStyle w:val="CommentText"/>
@@ -3217,11 +2817,11 @@
         <w:annotationRef/>
       </w:r>
       <w:r>
-        <w:t>Maybe just allow tutors to get contact info from email? Messaging system would be rough.</w:t>
+        <w:t>Yellow because we won’t need this yet. Should we make this requirement mandatory on first time login?</w:t>
       </w:r>
     </w:p>
   </w:comment>
-  <w:comment w:id="10" w:author="Christopher Garcia" w:date="2020-03-03T21:53:00Z" w:initials="CG">
+  <w:comment w:id="10" w:author="Christopher Garcia" w:date="2020-03-03T21:25:00Z" w:initials="CG">
     <w:p>
       <w:pPr>
         <w:pStyle w:val="CommentText"/>
@@ -3233,11 +2833,11 @@
         <w:annotationRef/>
       </w:r>
       <w:r>
-        <w:t>I think this is where Rob and I discussed</w:t>
+        <w:t>Android only</w:t>
       </w:r>
     </w:p>
   </w:comment>
-  <w:comment w:id="11" w:author="Blondet" w:date="2020-03-03T14:15:00Z" w:initials="B">
+  <w:comment w:id="11" w:author="Christopher Garcia" w:date="2020-03-03T21:39:00Z" w:initials="CG">
     <w:p>
       <w:pPr>
         <w:pStyle w:val="CommentText"/>
@@ -3249,131 +2849,19 @@
         <w:annotationRef/>
       </w:r>
       <w:r>
-        <w:t>Yellow because we won’t need this yet. Should we make this requirement mandatory on first time login?</w:t>
+        <w:t xml:space="preserve">Making stuff up </w:t>
+      </w:r>
+      <w:proofErr w:type="gramStart"/>
+      <w:r>
+        <w:t>here..</w:t>
+      </w:r>
+      <w:proofErr w:type="gramEnd"/>
+      <w:r>
+        <w:t xml:space="preserve"> thoughts?</w:t>
       </w:r>
     </w:p>
   </w:comment>
-  <w:comment w:id="12" w:author="Blondet" w:date="2020-03-03T14:19:00Z" w:initials="B">
-    <w:p>
-      <w:pPr>
-        <w:pStyle w:val="CommentText"/>
-      </w:pPr>
-      <w:r>
-        <w:rPr>
-          <w:rStyle w:val="CommentReference"/>
-        </w:rPr>
-        <w:annotationRef/>
-      </w:r>
-      <w:r>
-        <w:t>Should this be email? Messaging system sounds hard.</w:t>
-      </w:r>
-    </w:p>
-  </w:comment>
-  <w:comment w:id="13" w:author="Christopher Garcia" w:date="2020-03-03T21:52:00Z" w:initials="CG">
-    <w:p>
-      <w:pPr>
-        <w:pStyle w:val="CommentText"/>
-      </w:pPr>
-      <w:r>
-        <w:rPr>
-          <w:rStyle w:val="CommentReference"/>
-        </w:rPr>
-        <w:annotationRef/>
-      </w:r>
-      <w:r>
-        <w:t>Not sure where else student can email tutor</w:t>
-      </w:r>
-    </w:p>
-  </w:comment>
-  <w:comment w:id="14" w:author="Christopher Garcia" w:date="2020-03-03T21:50:00Z" w:initials="CG">
-    <w:p>
-      <w:pPr>
-        <w:pStyle w:val="CommentText"/>
-      </w:pPr>
-      <w:r>
-        <w:rPr>
-          <w:rStyle w:val="CommentReference"/>
-        </w:rPr>
-        <w:annotationRef/>
-      </w:r>
-      <w:r>
-        <w:t>Red? I thought this was for proving they went to tutor help</w:t>
-      </w:r>
-    </w:p>
-  </w:comment>
-  <w:comment w:id="15" w:author="Christopher Garcia" w:date="2020-03-03T21:50:00Z" w:initials="CG">
-    <w:p>
-      <w:pPr>
-        <w:pStyle w:val="CommentText"/>
-      </w:pPr>
-      <w:r>
-        <w:rPr>
-          <w:rStyle w:val="CommentReference"/>
-        </w:rPr>
-        <w:annotationRef/>
-      </w:r>
-      <w:r>
-        <w:t>Created req in common</w:t>
-      </w:r>
-    </w:p>
-  </w:comment>
-  <w:comment w:id="16" w:author="Christopher Garcia" w:date="2020-03-03T21:25:00Z" w:initials="CG">
-    <w:p>
-      <w:pPr>
-        <w:pStyle w:val="CommentText"/>
-      </w:pPr>
-      <w:r>
-        <w:rPr>
-          <w:rStyle w:val="CommentReference"/>
-        </w:rPr>
-        <w:annotationRef/>
-      </w:r>
-      <w:r>
-        <w:t>Android only</w:t>
-      </w:r>
-    </w:p>
-  </w:comment>
-  <w:comment w:id="17" w:author="Blondet" w:date="2020-03-03T14:22:00Z" w:initials="B">
-    <w:p>
-      <w:pPr>
-        <w:pStyle w:val="CommentText"/>
-      </w:pPr>
-      <w:r>
-        <w:rPr>
-          <w:rStyle w:val="CommentReference"/>
-        </w:rPr>
-        <w:annotationRef/>
-      </w:r>
-      <w:r>
-        <w:t>We needed to fix something here</w:t>
-      </w:r>
-    </w:p>
-  </w:comment>
-  <w:comment w:id="18" w:author="Christopher Garcia" w:date="2020-03-03T21:39:00Z" w:initials="CG">
-    <w:p>
-      <w:pPr>
-        <w:pStyle w:val="CommentText"/>
-      </w:pPr>
-      <w:r>
-        <w:rPr>
-          <w:rStyle w:val="CommentReference"/>
-        </w:rPr>
-        <w:annotationRef/>
-      </w:r>
-      <w:r>
-        <w:t xml:space="preserve">Making stuff up </w:t>
-      </w:r>
-      <w:proofErr w:type="gramStart"/>
-      <w:r>
-        <w:t>here..</w:t>
-      </w:r>
-      <w:proofErr w:type="gramEnd"/>
-      <w:r>
-        <w:t xml:space="preserve"> thoughts?</w:t>
-      </w:r>
-    </w:p>
-  </w:comment>
-  <w:comment w:id="19" w:author="Christopher Garcia" w:date="2020-03-03T21:54:00Z" w:initials="CG">
+  <w:comment w:id="12" w:author="Christopher Garcia" w:date="2020-03-03T21:54:00Z" w:initials="CG">
     <w:p>
       <w:pPr>
         <w:pStyle w:val="CommentText"/>
@@ -3404,22 +2892,12 @@
 <w15:commentsEx xmlns:wpc="http://schemas.microsoft.com/office/word/2010/wordprocessingCanvas" xmlns:cx="http://schemas.microsoft.com/office/drawing/2014/chartex" xmlns:cx1="http://schemas.microsoft.com/office/drawing/2015/9/8/chartex" xmlns:cx2="http://schemas.microsoft.com/office/drawing/2015/10/21/chartex" xmlns:cx3="http://schemas.microsoft.com/office/drawing/2016/5/9/chartex" xmlns:cx4="http://schemas.microsoft.com/office/drawing/2016/5/10/chartex" xmlns:cx5="http://schemas.microsoft.com/office/drawing/2016/5/11/chartex" xmlns:cx6="http://schemas.microsoft.com/office/drawing/2016/5/12/chartex" xmlns:cx7="http://schemas.microsoft.com/office/drawing/2016/5/13/chartex" xmlns:cx8="http://schemas.microsoft.com/office/drawing/2016/5/14/chartex" xmlns:mc="http://schemas.openxmlformats.org/markup-compatibility/2006" xmlns:aink="http://schemas.microsoft.com/office/drawing/2016/ink" xmlns:am3d="http://schemas.microsoft.com/office/drawing/2017/model3d" xmlns:o="urn:schemas-microsoft-com:office:office" xmlns:r="http://schemas.openxmlformats.org/officeDocument/2006/relationships" xmlns:m="http://schemas.openxmlformats.org/officeDocument/2006/math" xmlns:v="urn:schemas-microsoft-com:vml" xmlns:wp14="http://schemas.microsoft.com/office/word/2010/wordprocessingDrawing" xmlns:wp="http://schemas.openxmlformats.org/drawingml/2006/wordprocessingDrawing" xmlns:w10="urn:schemas-microsoft-com:office:word" xmlns:w="http://schemas.openxmlformats.org/wordprocessingml/2006/main" xmlns:w14="http://schemas.microsoft.com/office/word/2010/wordml" xmlns:w15="http://schemas.microsoft.com/office/word/2012/wordml" xmlns:w16cid="http://schemas.microsoft.com/office/word/2016/wordml/cid" xmlns:w16se="http://schemas.microsoft.com/office/word/2015/wordml/symex" xmlns:wpg="http://schemas.microsoft.com/office/word/2010/wordprocessingGroup" xmlns:wpi="http://schemas.microsoft.com/office/word/2010/wordprocessingInk" xmlns:wne="http://schemas.microsoft.com/office/word/2006/wordml" xmlns:wps="http://schemas.microsoft.com/office/word/2010/wordprocessingShape" mc:Ignorable="w14 w15 w16se w16cid wp14">
   <w15:commentEx w15:paraId="4753700B" w15:done="0"/>
   <w15:commentEx w15:paraId="28BB4D6F" w15:done="0"/>
-  <w15:commentEx w15:paraId="5B044919" w15:done="0"/>
-  <w15:commentEx w15:paraId="7246F157" w15:done="0"/>
-  <w15:commentEx w15:paraId="5AC7ACC0" w15:done="0"/>
   <w15:commentEx w15:paraId="09B9ABA1" w15:done="1"/>
   <w15:commentEx w15:paraId="1282C81E" w15:done="1"/>
-  <w15:commentEx w15:paraId="2A361416" w15:done="0"/>
-  <w15:commentEx w15:paraId="00A90CE7" w15:done="0"/>
-  <w15:commentEx w15:paraId="53EF3634" w15:done="0"/>
   <w15:commentEx w15:paraId="0A2DE408" w15:done="0"/>
+  <w15:commentEx w15:paraId="6072F81F" w15:paraIdParent="0A2DE408" w15:done="0"/>
   <w15:commentEx w15:paraId="5E6D08FF" w15:done="0"/>
-  <w15:commentEx w15:paraId="4FA761A5" w15:done="0"/>
-  <w15:commentEx w15:paraId="44CD09F8" w15:done="0"/>
-  <w15:commentEx w15:paraId="7A89AB98" w15:done="0"/>
-  <w15:commentEx w15:paraId="690A4F17" w15:done="0"/>
   <w15:commentEx w15:paraId="191CFD9F" w15:done="0"/>
-  <w15:commentEx w15:paraId="45897767" w15:done="0"/>
   <w15:commentEx w15:paraId="057B8E05" w15:done="0"/>
   <w15:commentEx w15:paraId="77DDED07" w15:done="0"/>
 </w15:commentsEx>
@@ -3429,22 +2907,12 @@
 <w16cid:commentsIds xmlns:wpc="http://schemas.microsoft.com/office/word/2010/wordprocessingCanvas" xmlns:cx="http://schemas.microsoft.com/office/drawing/2014/chartex" xmlns:cx1="http://schemas.microsoft.com/office/drawing/2015/9/8/chartex" xmlns:cx2="http://schemas.microsoft.com/office/drawing/2015/10/21/chartex" xmlns:cx3="http://schemas.microsoft.com/office/drawing/2016/5/9/chartex" xmlns:cx4="http://schemas.microsoft.com/office/drawing/2016/5/10/chartex" xmlns:cx5="http://schemas.microsoft.com/office/drawing/2016/5/11/chartex" xmlns:cx6="http://schemas.microsoft.com/office/drawing/2016/5/12/chartex" xmlns:cx7="http://schemas.microsoft.com/office/drawing/2016/5/13/chartex" xmlns:cx8="http://schemas.microsoft.com/office/drawing/2016/5/14/chartex" xmlns:mc="http://schemas.openxmlformats.org/markup-compatibility/2006" xmlns:aink="http://schemas.microsoft.com/office/drawing/2016/ink" xmlns:am3d="http://schemas.microsoft.com/office/drawing/2017/model3d" xmlns:o="urn:schemas-microsoft-com:office:office" xmlns:r="http://schemas.openxmlformats.org/officeDocument/2006/relationships" xmlns:m="http://schemas.openxmlformats.org/officeDocument/2006/math" xmlns:v="urn:schemas-microsoft-com:vml" xmlns:wp14="http://schemas.microsoft.com/office/word/2010/wordprocessingDrawing" xmlns:wp="http://schemas.openxmlformats.org/drawingml/2006/wordprocessingDrawing" xmlns:w10="urn:schemas-microsoft-com:office:word" xmlns:w="http://schemas.openxmlformats.org/wordprocessingml/2006/main" xmlns:w14="http://schemas.microsoft.com/office/word/2010/wordml" xmlns:w15="http://schemas.microsoft.com/office/word/2012/wordml" xmlns:w16cid="http://schemas.microsoft.com/office/word/2016/wordml/cid" xmlns:w16se="http://schemas.microsoft.com/office/word/2015/wordml/symex" xmlns:wpg="http://schemas.microsoft.com/office/word/2010/wordprocessingGroup" xmlns:wpi="http://schemas.microsoft.com/office/word/2010/wordprocessingInk" xmlns:wne="http://schemas.microsoft.com/office/word/2006/wordml" xmlns:wps="http://schemas.microsoft.com/office/word/2010/wordprocessingShape" mc:Ignorable="w14 w15 w16se w16cid wp14">
   <w16cid:commentId w16cid:paraId="4753700B" w16cid:durableId="220949F0"/>
   <w16cid:commentId w16cid:paraId="28BB4D6F" w16cid:durableId="2208DFBB"/>
-  <w16cid:commentId w16cid:paraId="5B044919" w16cid:durableId="22094AA8"/>
-  <w16cid:commentId w16cid:paraId="7246F157" w16cid:durableId="22094ADB"/>
-  <w16cid:commentId w16cid:paraId="5AC7ACC0" w16cid:durableId="22094B2F"/>
   <w16cid:commentId w16cid:paraId="09B9ABA1" w16cid:durableId="2208E16C"/>
   <w16cid:commentId w16cid:paraId="1282C81E" w16cid:durableId="2208E2F1"/>
-  <w16cid:commentId w16cid:paraId="2A361416" w16cid:durableId="2208E33D"/>
-  <w16cid:commentId w16cid:paraId="00A90CE7" w16cid:durableId="2208E3B0"/>
-  <w16cid:commentId w16cid:paraId="53EF3634" w16cid:durableId="2208E3C6"/>
   <w16cid:commentId w16cid:paraId="0A2DE408" w16cid:durableId="22095073"/>
+  <w16cid:commentId w16cid:paraId="6072F81F" w16cid:durableId="220C3200"/>
   <w16cid:commentId w16cid:paraId="5E6D08FF" w16cid:durableId="2208E502"/>
-  <w16cid:commentId w16cid:paraId="4FA761A5" w16cid:durableId="2208E603"/>
-  <w16cid:commentId w16cid:paraId="44CD09F8" w16cid:durableId="22095038"/>
-  <w16cid:commentId w16cid:paraId="7A89AB98" w16cid:durableId="22094F9F"/>
-  <w16cid:commentId w16cid:paraId="690A4F17" w16cid:durableId="22094FBE"/>
   <w16cid:commentId w16cid:paraId="191CFD9F" w16cid:durableId="220949C0"/>
-  <w16cid:commentId w16cid:paraId="45897767" w16cid:durableId="2208E6AD"/>
   <w16cid:commentId w16cid:paraId="057B8E05" w16cid:durableId="22094D20"/>
   <w16cid:commentId w16cid:paraId="77DDED07" w16cid:durableId="220950A1"/>
 </w16cid:commentsIds>
@@ -4445,7 +3913,7 @@
 </file>
 
 <file path=customXml/itemProps1.xml><?xml version="1.0" encoding="utf-8"?>
-<ds:datastoreItem xmlns:ds="http://schemas.openxmlformats.org/officeDocument/2006/customXml" ds:itemID="{7BB1DC91-F3B0-4F2C-BE69-AAEEBD0B21B3}">
+<ds:datastoreItem xmlns:ds="http://schemas.openxmlformats.org/officeDocument/2006/customXml" ds:itemID="{8A57E86A-1DC9-4318-B3EB-9BFE071C9CEF}">
   <ds:schemaRefs>
     <ds:schemaRef ds:uri="http://schemas.openxmlformats.org/officeDocument/2006/bibliography"/>
   </ds:schemaRefs>
